--- a/Learning hard C#学习笔记/Learning hard C#学习笔记.docx
+++ b/Learning hard C#学习笔记/Learning hard C#学习笔记.docx
@@ -29,6 +29,9 @@
       </w:r>
     </w:p>
     <w:p>
+      <w:pPr>
+        <w:ind w:firstLineChars="200" w:firstLine="420"/>
+      </w:pPr>
       <w:r>
         <w:t>C</w:t>
       </w:r>
@@ -65,7 +68,7 @@
         <w:pStyle w:val="a3"/>
         <w:numPr>
           <w:ilvl w:val="0"/>
-          <w:numId w:val="1"/>
+          <w:numId w:val="9"/>
         </w:numPr>
         <w:ind w:firstLineChars="0"/>
       </w:pPr>
@@ -90,7 +93,7 @@
         <w:pStyle w:val="a3"/>
         <w:numPr>
           <w:ilvl w:val="0"/>
-          <w:numId w:val="1"/>
+          <w:numId w:val="9"/>
         </w:numPr>
         <w:ind w:firstLineChars="0"/>
       </w:pPr>
@@ -133,7 +136,7 @@
         <w:pStyle w:val="a3"/>
         <w:numPr>
           <w:ilvl w:val="0"/>
-          <w:numId w:val="1"/>
+          <w:numId w:val="9"/>
         </w:numPr>
         <w:ind w:firstLineChars="0"/>
       </w:pPr>
@@ -184,7 +187,7 @@
         <w:pStyle w:val="a3"/>
         <w:numPr>
           <w:ilvl w:val="0"/>
-          <w:numId w:val="1"/>
+          <w:numId w:val="9"/>
         </w:numPr>
         <w:ind w:firstLineChars="0"/>
       </w:pPr>
@@ -233,9 +236,12 @@
         <w:pStyle w:val="a3"/>
         <w:numPr>
           <w:ilvl w:val="0"/>
-          <w:numId w:val="1"/>
+          <w:numId w:val="9"/>
         </w:numPr>
         <w:ind w:firstLineChars="0"/>
+        <w:rPr>
+          <w:rFonts w:hint="eastAsia"/>
+        </w:rPr>
       </w:pPr>
       <w:r>
         <w:t>语言互操作性</w:t>
@@ -279,11 +285,9 @@
         <w:t>的语言编译器都提供了生成中间语言代码的机制，这种机制使得不同语言之间进行互操作成为可能。</w:t>
       </w:r>
     </w:p>
-    <w:p/>
-    <w:p/>
-    <w:p>
-      <w:pPr>
-        <w:pStyle w:val="2"/>
+    <w:p>
+      <w:pPr>
+        <w:pStyle w:val="3"/>
       </w:pPr>
       <w:r>
         <w:rPr>
@@ -362,26 +366,24 @@
     </w:p>
     <w:p>
       <w:pPr>
-        <w:pStyle w:val="3"/>
-        <w:numPr>
-          <w:ilvl w:val="0"/>
-          <w:numId w:val="5"/>
-        </w:numPr>
-        <w:rPr>
-          <w:rFonts w:hint="eastAsia"/>
-        </w:rPr>
-      </w:pPr>
+        <w:pStyle w:val="4"/>
+        <w:ind w:left="360"/>
+      </w:pPr>
+      <w:proofErr w:type="gramStart"/>
+      <w:r>
+        <w:t>1.</w:t>
+      </w:r>
       <w:r>
         <w:rPr>
           <w:rFonts w:hint="eastAsia"/>
         </w:rPr>
         <w:t>CLR</w:t>
       </w:r>
-    </w:p>
-    <w:p>
-      <w:pPr>
-        <w:pStyle w:val="a3"/>
-        <w:ind w:left="360" w:firstLineChars="0" w:firstLine="0"/>
+      <w:proofErr w:type="gramEnd"/>
+    </w:p>
+    <w:p>
+      <w:pPr>
+        <w:ind w:firstLineChars="200" w:firstLine="420"/>
       </w:pPr>
       <w:r>
         <w:rPr>
@@ -456,11 +458,7 @@
     </w:p>
     <w:p>
       <w:pPr>
-        <w:pStyle w:val="a3"/>
-        <w:ind w:left="360" w:firstLineChars="0" w:firstLine="0"/>
-        <w:rPr>
-          <w:rFonts w:hint="eastAsia"/>
-        </w:rPr>
+        <w:ind w:firstLineChars="200" w:firstLine="420"/>
       </w:pPr>
       <w:r>
         <w:rPr>
@@ -578,8 +576,7 @@
     </w:p>
     <w:p>
       <w:pPr>
-        <w:pStyle w:val="a3"/>
-        <w:ind w:left="360" w:firstLineChars="0" w:firstLine="0"/>
+        <w:ind w:firstLineChars="200" w:firstLine="420"/>
       </w:pPr>
       <w:r>
         <w:rPr>
@@ -649,9 +646,6 @@
           <w:numId w:val="3"/>
         </w:numPr>
         <w:ind w:firstLineChars="0"/>
-        <w:rPr>
-          <w:rFonts w:hint="eastAsia"/>
-        </w:rPr>
       </w:pPr>
       <w:r>
         <w:rPr>
@@ -662,8 +656,7 @@
     </w:p>
     <w:p>
       <w:pPr>
-        <w:pStyle w:val="a3"/>
-        <w:ind w:left="360" w:firstLineChars="0" w:firstLine="0"/>
+        <w:ind w:firstLineChars="200" w:firstLine="420"/>
       </w:pPr>
       <w:r>
         <w:rPr>
@@ -770,112 +763,110 @@
     </w:p>
     <w:p>
       <w:pPr>
+        <w:pStyle w:val="4"/>
+      </w:pPr>
+      <w:r>
+        <w:t xml:space="preserve">2. </w:t>
+      </w:r>
+      <w:r>
+        <w:rPr>
+          <w:rFonts w:hint="eastAsia"/>
+        </w:rPr>
+        <w:t>.NET Framework</w:t>
+      </w:r>
+    </w:p>
+    <w:p>
+      <w:pPr>
+        <w:ind w:firstLineChars="200" w:firstLine="420"/>
+      </w:pPr>
+      <w:r>
+        <w:rPr>
+          <w:rFonts w:hint="eastAsia"/>
+        </w:rPr>
+        <w:t>.NET Framework</w:t>
+      </w:r>
+      <w:r>
+        <w:rPr>
+          <w:rFonts w:hint="eastAsia"/>
+        </w:rPr>
+        <w:t>类库就是一组</w:t>
+      </w:r>
+      <w:r>
+        <w:rPr>
+          <w:rFonts w:hint="eastAsia"/>
+        </w:rPr>
+        <w:t>DLL</w:t>
+      </w:r>
+      <w:r>
+        <w:rPr>
+          <w:rFonts w:hint="eastAsia"/>
+        </w:rPr>
+        <w:t>程序集的集合，其中包含了大量定义好的类型，这些类型都公开了一些功能。</w:t>
+      </w:r>
+    </w:p>
+    <w:p>
+      <w:pPr>
+        <w:ind w:firstLineChars="200" w:firstLine="420"/>
+        <w:rPr>
+          <w:rFonts w:hint="eastAsia"/>
+        </w:rPr>
+      </w:pPr>
+      <w:r>
+        <w:t>由于</w:t>
+      </w:r>
+      <w:r>
+        <w:rPr>
+          <w:rFonts w:hint="eastAsia"/>
+        </w:rPr>
+        <w:t>FCL</w:t>
+      </w:r>
+      <w:r>
+        <w:rPr>
+          <w:rFonts w:hint="eastAsia"/>
+        </w:rPr>
+        <w:t>中包含了数量极多的类型，因此有必要将相关的一组类型放到一个单独的命名空间中加以区别，例如</w:t>
+      </w:r>
+      <w:r>
+        <w:rPr>
+          <w:rFonts w:hint="eastAsia"/>
+        </w:rPr>
+        <w:t>System</w:t>
+      </w:r>
+      <w:r>
+        <w:t>.IO</w:t>
+      </w:r>
+      <w:r>
+        <w:t>命名空间中就包含了用于执行</w:t>
+      </w:r>
+      <w:r>
+        <w:rPr>
+          <w:rFonts w:hint="eastAsia"/>
+        </w:rPr>
+        <w:t>I/O</w:t>
+      </w:r>
+      <w:r>
+        <w:rPr>
+          <w:rFonts w:hint="eastAsia"/>
+        </w:rPr>
+        <w:t>操作的类型。因此，在使用</w:t>
+      </w:r>
+      <w:r>
+        <w:rPr>
+          <w:rFonts w:hint="eastAsia"/>
+        </w:rPr>
+        <w:t>FCL</w:t>
+      </w:r>
+      <w:r>
+        <w:rPr>
+          <w:rFonts w:hint="eastAsia"/>
+        </w:rPr>
+        <w:t>中某个类时，还必须知道该类所在的命名空间。</w:t>
+      </w:r>
+    </w:p>
+    <w:p>
+      <w:pPr>
         <w:pStyle w:val="3"/>
-        <w:numPr>
-          <w:ilvl w:val="0"/>
-          <w:numId w:val="5"/>
-        </w:numPr>
-      </w:pPr>
-      <w:r>
-        <w:rPr>
-          <w:rFonts w:hint="eastAsia"/>
-        </w:rPr>
-        <w:t>.NET Framework</w:t>
-      </w:r>
-    </w:p>
-    <w:p>
-      <w:pPr>
-        <w:pStyle w:val="a3"/>
-        <w:ind w:left="360" w:firstLineChars="0" w:firstLine="0"/>
-      </w:pPr>
-      <w:r>
-        <w:rPr>
-          <w:rFonts w:hint="eastAsia"/>
-        </w:rPr>
-        <w:t>.NET Framework</w:t>
-      </w:r>
-      <w:r>
-        <w:rPr>
-          <w:rFonts w:hint="eastAsia"/>
-        </w:rPr>
-        <w:t>类库就是一组</w:t>
-      </w:r>
-      <w:r>
-        <w:rPr>
-          <w:rFonts w:hint="eastAsia"/>
-        </w:rPr>
-        <w:t>DLL</w:t>
-      </w:r>
-      <w:r>
-        <w:rPr>
-          <w:rFonts w:hint="eastAsia"/>
-        </w:rPr>
-        <w:t>程序集的集合，其中包含了大量定义好的类型，这些类型都公开了一些功能。</w:t>
-      </w:r>
-    </w:p>
-    <w:p>
-      <w:pPr>
-        <w:pStyle w:val="a3"/>
-        <w:ind w:left="360" w:firstLineChars="0" w:firstLine="0"/>
-        <w:rPr>
-          <w:rFonts w:hint="eastAsia"/>
-        </w:rPr>
-      </w:pPr>
-      <w:r>
-        <w:t>由于</w:t>
-      </w:r>
-      <w:r>
-        <w:rPr>
-          <w:rFonts w:hint="eastAsia"/>
-        </w:rPr>
-        <w:t>FCL</w:t>
-      </w:r>
-      <w:r>
-        <w:rPr>
-          <w:rFonts w:hint="eastAsia"/>
-        </w:rPr>
-        <w:t>中包含了数量极多的类型，因此有必要将相关的一组类型放到一个单独的命名空间中加以区别，例如</w:t>
-      </w:r>
-      <w:r>
-        <w:rPr>
-          <w:rFonts w:hint="eastAsia"/>
-        </w:rPr>
-        <w:t>System</w:t>
-      </w:r>
-      <w:r>
-        <w:t>.IO</w:t>
-      </w:r>
-      <w:r>
-        <w:t>命名空间中就包含了用于执行</w:t>
-      </w:r>
-      <w:r>
-        <w:rPr>
-          <w:rFonts w:hint="eastAsia"/>
-        </w:rPr>
-        <w:t>I/O</w:t>
-      </w:r>
-      <w:r>
-        <w:rPr>
-          <w:rFonts w:hint="eastAsia"/>
-        </w:rPr>
-        <w:t>操作的类型。因此，在使用</w:t>
-      </w:r>
-      <w:r>
-        <w:rPr>
-          <w:rFonts w:hint="eastAsia"/>
-        </w:rPr>
-        <w:t>FCL</w:t>
-      </w:r>
-      <w:r>
-        <w:rPr>
-          <w:rFonts w:hint="eastAsia"/>
-        </w:rPr>
-        <w:t>中某个类时，还必须知道该类所在的命名空间。</w:t>
-      </w:r>
-    </w:p>
-    <w:p/>
-    <w:p/>
-    <w:p>
+      </w:pPr>
       <w:r>
         <w:rPr>
           <w:rFonts w:hint="eastAsia"/>
@@ -936,13 +927,15 @@
     </w:p>
     <w:p>
       <w:pPr>
-        <w:pStyle w:val="a3"/>
-        <w:numPr>
-          <w:ilvl w:val="0"/>
-          <w:numId w:val="6"/>
-        </w:numPr>
-        <w:ind w:firstLineChars="0"/>
-      </w:pPr>
+        <w:pStyle w:val="4"/>
+      </w:pPr>
+      <w:r>
+        <w:rPr>
+          <w:rFonts w:hint="eastAsia"/>
+        </w:rPr>
+        <w:lastRenderedPageBreak/>
+        <w:t>1.</w:t>
+      </w:r>
       <w:r>
         <w:rPr>
           <w:rFonts w:hint="eastAsia"/>
@@ -998,18 +991,18 @@
     </w:p>
     <w:p>
       <w:pPr>
-        <w:pStyle w:val="a3"/>
-        <w:numPr>
-          <w:ilvl w:val="0"/>
-          <w:numId w:val="6"/>
-        </w:numPr>
-        <w:ind w:firstLineChars="0"/>
-      </w:pPr>
-      <w:r>
-        <w:rPr>
-          <w:rFonts w:hint="eastAsia"/>
-        </w:rPr>
-        <w:lastRenderedPageBreak/>
+        <w:pStyle w:val="4"/>
+      </w:pPr>
+      <w:r>
+        <w:rPr>
+          <w:rFonts w:hint="eastAsia"/>
+        </w:rPr>
+        <w:t>2.</w:t>
+      </w:r>
+      <w:r>
+        <w:rPr>
+          <w:rFonts w:hint="eastAsia"/>
+        </w:rPr>
         <w:t>浮点型</w:t>
       </w:r>
     </w:p>
@@ -1061,13 +1054,14 @@
     </w:p>
     <w:p>
       <w:pPr>
-        <w:pStyle w:val="a3"/>
-        <w:numPr>
-          <w:ilvl w:val="0"/>
-          <w:numId w:val="6"/>
-        </w:numPr>
-        <w:ind w:firstLineChars="0"/>
-      </w:pPr>
+        <w:pStyle w:val="4"/>
+      </w:pPr>
+      <w:r>
+        <w:rPr>
+          <w:rFonts w:hint="eastAsia"/>
+        </w:rPr>
+        <w:t>3.</w:t>
+      </w:r>
       <w:r>
         <w:rPr>
           <w:rFonts w:hint="eastAsia"/>
@@ -1125,15 +1119,8 @@
     </w:p>
     <w:p>
       <w:pPr>
-        <w:pStyle w:val="a3"/>
-        <w:ind w:left="360" w:firstLineChars="0" w:firstLine="0"/>
-        <w:rPr>
-          <w:rFonts w:hint="eastAsia"/>
-        </w:rPr>
-      </w:pPr>
-    </w:p>
-    <w:p/>
-    <w:p>
+        <w:pStyle w:val="2"/>
+      </w:pPr>
       <w:r>
         <w:rPr>
           <w:rFonts w:hint="eastAsia"/>
@@ -1257,13 +1244,7 @@
         <w:rPr>
           <w:rFonts w:hint="eastAsia"/>
         </w:rPr>
-        <w:t>C</w:t>
-      </w:r>
-      <w:r>
-        <w:rPr>
-          <w:rFonts w:hint="eastAsia"/>
-        </w:rPr>
-        <w:t>#</w:t>
+        <w:t>C#</w:t>
       </w:r>
       <w:r>
         <w:rPr>
@@ -1285,6 +1266,7 @@
         <w:rPr>
           <w:rFonts w:hint="eastAsia"/>
         </w:rPr>
+        <w:lastRenderedPageBreak/>
         <w:t>结构体重不能显式地定义无参数的构造函数，这也说明无参构造函数是一直存在的，所以不能在显式地为结构体添加一个无参的构造函数；而类中则可以显式地定义一个无参数的构造函数。</w:t>
       </w:r>
     </w:p>
@@ -1449,13 +1431,8 @@
         <w:t>，</w:t>
       </w:r>
       <w:r>
-        <w:t>而类可以有</w:t>
-      </w:r>
-      <w:bookmarkStart w:id="0" w:name="_GoBack"/>
-      <w:r>
-        <w:t>析构函数</w:t>
-      </w:r>
-      <w:bookmarkEnd w:id="0"/>
+        <w:t>而类可以有析构函数</w:t>
+      </w:r>
       <w:r>
         <w:rPr>
           <w:rFonts w:hint="eastAsia"/>
@@ -1506,11 +1483,424 @@
         <w:t>。</w:t>
       </w:r>
     </w:p>
-    <w:p/>
-    <w:p/>
-    <w:p/>
-    <w:p>
-      <w:pPr>
+    <w:p>
+      <w:pPr>
+        <w:pStyle w:val="3"/>
+      </w:pPr>
+      <w:r>
+        <w:rPr>
+          <w:rFonts w:hint="eastAsia"/>
+        </w:rPr>
+        <w:t>5.</w:t>
+      </w:r>
+      <w:r>
+        <w:t xml:space="preserve">2.3 </w:t>
+      </w:r>
+      <w:r>
+        <w:t>子类的初始化顺序</w:t>
+      </w:r>
+    </w:p>
+    <w:p>
+      <w:pPr>
+        <w:ind w:firstLineChars="200" w:firstLine="420"/>
+      </w:pPr>
+      <w:r>
+        <w:t>子类的初始化顺序</w:t>
+      </w:r>
+      <w:r>
+        <w:rPr>
+          <w:rFonts w:hint="eastAsia"/>
+        </w:rPr>
+        <w:t>：</w:t>
+      </w:r>
+    </w:p>
+    <w:p>
+      <w:pPr>
+        <w:pStyle w:val="a3"/>
+        <w:numPr>
+          <w:ilvl w:val="0"/>
+          <w:numId w:val="8"/>
+        </w:numPr>
+        <w:ind w:firstLineChars="0"/>
+      </w:pPr>
+      <w:bookmarkStart w:id="0" w:name="_GoBack"/>
+      <w:bookmarkEnd w:id="0"/>
+      <w:r>
+        <w:t>初始化类的实例字段</w:t>
+      </w:r>
+      <w:r>
+        <w:rPr>
+          <w:rFonts w:hint="eastAsia"/>
+        </w:rPr>
+        <w:t>；</w:t>
+      </w:r>
+    </w:p>
+    <w:p>
+      <w:pPr>
+        <w:pStyle w:val="a3"/>
+        <w:numPr>
+          <w:ilvl w:val="0"/>
+          <w:numId w:val="8"/>
+        </w:numPr>
+        <w:ind w:firstLineChars="0"/>
+      </w:pPr>
+      <w:r>
+        <w:t>调用基类的构造函数</w:t>
+      </w:r>
+      <w:r>
+        <w:rPr>
+          <w:rFonts w:hint="eastAsia"/>
+        </w:rPr>
+        <w:t>，</w:t>
+      </w:r>
+      <w:r>
+        <w:t>如果没有指明基类</w:t>
+      </w:r>
+      <w:r>
+        <w:rPr>
+          <w:rFonts w:hint="eastAsia"/>
+        </w:rPr>
+        <w:t>，</w:t>
+      </w:r>
+      <w:r>
+        <w:t>则调用</w:t>
+      </w:r>
+      <w:proofErr w:type="spellStart"/>
+      <w:r>
+        <w:rPr>
+          <w:rFonts w:hint="eastAsia"/>
+        </w:rPr>
+        <w:t>System.Object</w:t>
+      </w:r>
+      <w:proofErr w:type="spellEnd"/>
+      <w:r>
+        <w:rPr>
+          <w:rFonts w:hint="eastAsia"/>
+        </w:rPr>
+        <w:t>的构造函数；</w:t>
+      </w:r>
+    </w:p>
+    <w:p>
+      <w:pPr>
+        <w:pStyle w:val="a3"/>
+        <w:numPr>
+          <w:ilvl w:val="0"/>
+          <w:numId w:val="8"/>
+        </w:numPr>
+        <w:ind w:firstLineChars="0"/>
+        <w:rPr>
+          <w:rFonts w:hint="eastAsia"/>
+        </w:rPr>
+      </w:pPr>
+      <w:r>
+        <w:t>调用子类的构造函数</w:t>
+      </w:r>
+      <w:r>
+        <w:rPr>
+          <w:rFonts w:hint="eastAsia"/>
+        </w:rPr>
+        <w:t>。</w:t>
+      </w:r>
+    </w:p>
+    <w:p>
+      <w:pPr>
+        <w:pStyle w:val="2"/>
+      </w:pPr>
+      <w:r>
+        <w:rPr>
+          <w:rFonts w:hint="eastAsia"/>
+        </w:rPr>
+        <w:t xml:space="preserve">5.3 </w:t>
+      </w:r>
+      <w:r>
+        <w:rPr>
+          <w:rFonts w:hint="eastAsia"/>
+        </w:rPr>
+        <w:t>多态</w:t>
+      </w:r>
+    </w:p>
+    <w:p>
+      <w:pPr>
+        <w:ind w:firstLineChars="200" w:firstLine="420"/>
+        <w:rPr>
+          <w:rFonts w:hint="eastAsia"/>
+        </w:rPr>
+      </w:pPr>
+      <w:r>
+        <w:t>由于可以继承基类的所有成员</w:t>
+      </w:r>
+      <w:r>
+        <w:rPr>
+          <w:rFonts w:hint="eastAsia"/>
+        </w:rPr>
+        <w:t>，</w:t>
+      </w:r>
+      <w:r>
+        <w:t>子类就都有了相同的行为</w:t>
+      </w:r>
+      <w:r>
+        <w:rPr>
+          <w:rFonts w:hint="eastAsia"/>
+        </w:rPr>
+        <w:t>，</w:t>
+      </w:r>
+      <w:r>
+        <w:t>但是有时子类的某些行为需要相互区别</w:t>
+      </w:r>
+      <w:r>
+        <w:rPr>
+          <w:rFonts w:hint="eastAsia"/>
+        </w:rPr>
+        <w:t>，子类需要覆写父类的方法来实现子类特有的行为，这样的技术在面向对象的编程中就是多态。</w:t>
+      </w:r>
+    </w:p>
+    <w:p>
+      <w:pPr>
+        <w:pStyle w:val="3"/>
+      </w:pPr>
+      <w:r>
+        <w:rPr>
+          <w:rFonts w:hint="eastAsia"/>
+        </w:rPr>
+        <w:t>5.3.1</w:t>
+      </w:r>
+      <w:r>
+        <w:rPr>
+          <w:rFonts w:hint="eastAsia"/>
+        </w:rPr>
+        <w:t>使用</w:t>
+      </w:r>
+      <w:r>
+        <w:rPr>
+          <w:rFonts w:hint="eastAsia"/>
+        </w:rPr>
+        <w:t>virtual</w:t>
+      </w:r>
+      <w:r>
+        <w:rPr>
+          <w:rFonts w:hint="eastAsia"/>
+        </w:rPr>
+        <w:t>和</w:t>
+      </w:r>
+      <w:r>
+        <w:rPr>
+          <w:rFonts w:hint="eastAsia"/>
+        </w:rPr>
+        <w:t>override</w:t>
+      </w:r>
+      <w:r>
+        <w:rPr>
+          <w:rFonts w:hint="eastAsia"/>
+        </w:rPr>
+        <w:t>关键字实现方法重写</w:t>
+      </w:r>
+    </w:p>
+    <w:p>
+      <w:pPr>
+        <w:pStyle w:val="3"/>
+      </w:pPr>
+      <w:r>
+        <w:rPr>
+          <w:rFonts w:hint="eastAsia"/>
+        </w:rPr>
+        <w:t xml:space="preserve">5.3.2 </w:t>
+      </w:r>
+      <w:r>
+        <w:rPr>
+          <w:rFonts w:hint="eastAsia"/>
+        </w:rPr>
+        <w:t>阻止派生类重写虚成员</w:t>
+      </w:r>
+    </w:p>
+    <w:p>
+      <w:pPr>
+        <w:ind w:firstLineChars="200" w:firstLine="420"/>
+        <w:rPr>
+          <w:rFonts w:hint="eastAsia"/>
+        </w:rPr>
+      </w:pPr>
+      <w:r>
+        <w:t>用</w:t>
+      </w:r>
+      <w:r>
+        <w:t>sealed</w:t>
+      </w:r>
+      <w:r>
+        <w:t>关键字可以防止一个类被其他类继承</w:t>
+      </w:r>
+      <w:r>
+        <w:rPr>
+          <w:rFonts w:hint="eastAsia"/>
+        </w:rPr>
+        <w:t>。</w:t>
+      </w:r>
+      <w:r>
+        <w:t>同样</w:t>
+      </w:r>
+      <w:r>
+        <w:rPr>
+          <w:rFonts w:hint="eastAsia"/>
+        </w:rPr>
+        <w:t>，</w:t>
+      </w:r>
+      <w:r>
+        <w:t>也可以用</w:t>
+      </w:r>
+      <w:r>
+        <w:t>sealed</w:t>
+      </w:r>
+      <w:r>
+        <w:t>关键字来阻止派生类重写虚成员</w:t>
+      </w:r>
+      <w:r>
+        <w:rPr>
+          <w:rFonts w:hint="eastAsia"/>
+        </w:rPr>
+        <w:t>。</w:t>
+      </w:r>
+    </w:p>
+    <w:p>
+      <w:pPr>
+        <w:pStyle w:val="3"/>
+      </w:pPr>
+      <w:r>
+        <w:rPr>
+          <w:rFonts w:hint="eastAsia"/>
+        </w:rPr>
+        <w:t xml:space="preserve">5.3.3 </w:t>
+      </w:r>
+      <w:r>
+        <w:rPr>
+          <w:rFonts w:hint="eastAsia"/>
+        </w:rPr>
+        <w:t>使用新成员隐藏基类成员</w:t>
+      </w:r>
+    </w:p>
+    <w:p>
+      <w:pPr>
+        <w:ind w:firstLineChars="200" w:firstLine="420"/>
+        <w:rPr>
+          <w:rFonts w:hint="eastAsia"/>
+        </w:rPr>
+      </w:pPr>
+      <w:r>
+        <w:t>如果在派生类中定义了与基类成员同名的成员</w:t>
+      </w:r>
+      <w:r>
+        <w:rPr>
+          <w:rFonts w:hint="eastAsia"/>
+        </w:rPr>
+        <w:t>，</w:t>
+      </w:r>
+      <w:r>
+        <w:t>可以使用</w:t>
+      </w:r>
+      <w:r>
+        <w:t>new</w:t>
+      </w:r>
+      <w:r>
+        <w:t>关键字把基类成员隐藏起来</w:t>
+      </w:r>
+      <w:r>
+        <w:rPr>
+          <w:rFonts w:hint="eastAsia"/>
+        </w:rPr>
+        <w:t>。</w:t>
+      </w:r>
+    </w:p>
+    <w:p>
+      <w:pPr>
+        <w:pStyle w:val="2"/>
+      </w:pPr>
+      <w:r>
+        <w:rPr>
+          <w:rFonts w:hint="eastAsia"/>
+        </w:rPr>
+        <w:t>5.4</w:t>
+      </w:r>
+      <w:r>
+        <w:rPr>
+          <w:rFonts w:hint="eastAsia"/>
+        </w:rPr>
+        <w:t>所有类的父类：</w:t>
+      </w:r>
+      <w:proofErr w:type="spellStart"/>
+      <w:r>
+        <w:rPr>
+          <w:rFonts w:hint="eastAsia"/>
+        </w:rPr>
+        <w:t>System</w:t>
+      </w:r>
+      <w:r>
+        <w:t>.Object</w:t>
+      </w:r>
+      <w:proofErr w:type="spellEnd"/>
+    </w:p>
+    <w:p>
+      <w:pPr>
+        <w:ind w:firstLineChars="200" w:firstLine="420"/>
+      </w:pPr>
+      <w:r>
+        <w:t>所有类都派生自</w:t>
+      </w:r>
+      <w:proofErr w:type="spellStart"/>
+      <w:r>
+        <w:rPr>
+          <w:rFonts w:hint="eastAsia"/>
+        </w:rPr>
+        <w:t>System</w:t>
+      </w:r>
+      <w:r>
+        <w:t>.Object</w:t>
+      </w:r>
+      <w:proofErr w:type="spellEnd"/>
+      <w:r>
+        <w:t>类</w:t>
+      </w:r>
+      <w:r>
+        <w:rPr>
+          <w:rFonts w:hint="eastAsia"/>
+        </w:rPr>
+        <w:t>。</w:t>
+      </w:r>
+    </w:p>
+    <w:p>
+      <w:pPr>
+        <w:ind w:firstLineChars="200" w:firstLine="420"/>
+      </w:pPr>
+    </w:p>
+    <w:p>
+      <w:pPr>
+        <w:ind w:firstLineChars="200" w:firstLine="420"/>
+        <w:rPr>
+          <w:rFonts w:hint="eastAsia"/>
+        </w:rPr>
+      </w:pPr>
+    </w:p>
+    <w:p>
+      <w:pPr>
+        <w:ind w:firstLineChars="200" w:firstLine="420"/>
+      </w:pPr>
+    </w:p>
+    <w:p>
+      <w:pPr>
+        <w:ind w:firstLineChars="200" w:firstLine="420"/>
+        <w:rPr>
+          <w:rFonts w:hint="eastAsia"/>
+        </w:rPr>
+      </w:pPr>
+    </w:p>
+    <w:p>
+      <w:pPr>
+        <w:ind w:firstLineChars="200" w:firstLine="420"/>
+        <w:rPr>
+          <w:rFonts w:hint="eastAsia"/>
+        </w:rPr>
+      </w:pPr>
+    </w:p>
+    <w:p>
+      <w:pPr>
+        <w:ind w:firstLineChars="200" w:firstLine="420"/>
         <w:rPr>
           <w:rFonts w:hint="eastAsia"/>
         </w:rPr>
@@ -1529,6 +1919,119 @@
 <file path=word/numbering.xml><?xml version="1.0" encoding="utf-8"?>
 <w:numbering xmlns:wpc="http://schemas.microsoft.com/office/word/2010/wordprocessingCanvas" xmlns:mc="http://schemas.openxmlformats.org/markup-compatibility/2006" xmlns:o="urn:schemas-microsoft-com:office:office" xmlns:r="http://schemas.openxmlformats.org/officeDocument/2006/relationships" xmlns:m="http://schemas.openxmlformats.org/officeDocument/2006/math" xmlns:v="urn:schemas-microsoft-com:vml" xmlns:wp14="http://schemas.microsoft.com/office/word/2010/wordprocessingDrawing" xmlns:wp="http://schemas.openxmlformats.org/drawingml/2006/wordprocessingDrawing" xmlns:w10="urn:schemas-microsoft-com:office:word" xmlns:w="http://schemas.openxmlformats.org/wordprocessingml/2006/main" xmlns:w14="http://schemas.microsoft.com/office/word/2010/wordml" xmlns:w15="http://schemas.microsoft.com/office/word/2012/wordml" xmlns:wpg="http://schemas.microsoft.com/office/word/2010/wordprocessingGroup" xmlns:wpi="http://schemas.microsoft.com/office/word/2010/wordprocessingInk" xmlns:wne="http://schemas.microsoft.com/office/word/2006/wordml" xmlns:wps="http://schemas.microsoft.com/office/word/2010/wordprocessingShape" mc:Ignorable="w14 w15 wp14">
   <w:abstractNum w:abstractNumId="0" w15:restartNumberingAfterBreak="0">
+    <w:nsid w:val="037B3E51"/>
+    <w:multiLevelType w:val="hybridMultilevel"/>
+    <w:tmpl w:val="C82A912C"/>
+    <w:lvl w:ilvl="0" w:tplc="04090001">
+      <w:start w:val="1"/>
+      <w:numFmt w:val="bullet"/>
+      <w:lvlText w:val=""/>
+      <w:lvlJc w:val="left"/>
+      <w:pPr>
+        <w:ind w:left="840" w:hanging="420"/>
+      </w:pPr>
+      <w:rPr>
+        <w:rFonts w:ascii="Wingdings" w:hAnsi="Wingdings" w:hint="default"/>
+      </w:rPr>
+    </w:lvl>
+    <w:lvl w:ilvl="1" w:tplc="04090003" w:tentative="1">
+      <w:start w:val="1"/>
+      <w:numFmt w:val="bullet"/>
+      <w:lvlText w:val=""/>
+      <w:lvlJc w:val="left"/>
+      <w:pPr>
+        <w:ind w:left="1260" w:hanging="420"/>
+      </w:pPr>
+      <w:rPr>
+        <w:rFonts w:ascii="Wingdings" w:hAnsi="Wingdings" w:hint="default"/>
+      </w:rPr>
+    </w:lvl>
+    <w:lvl w:ilvl="2" w:tplc="04090005" w:tentative="1">
+      <w:start w:val="1"/>
+      <w:numFmt w:val="bullet"/>
+      <w:lvlText w:val=""/>
+      <w:lvlJc w:val="left"/>
+      <w:pPr>
+        <w:ind w:left="1680" w:hanging="420"/>
+      </w:pPr>
+      <w:rPr>
+        <w:rFonts w:ascii="Wingdings" w:hAnsi="Wingdings" w:hint="default"/>
+      </w:rPr>
+    </w:lvl>
+    <w:lvl w:ilvl="3" w:tplc="04090001" w:tentative="1">
+      <w:start w:val="1"/>
+      <w:numFmt w:val="bullet"/>
+      <w:lvlText w:val=""/>
+      <w:lvlJc w:val="left"/>
+      <w:pPr>
+        <w:ind w:left="2100" w:hanging="420"/>
+      </w:pPr>
+      <w:rPr>
+        <w:rFonts w:ascii="Wingdings" w:hAnsi="Wingdings" w:hint="default"/>
+      </w:rPr>
+    </w:lvl>
+    <w:lvl w:ilvl="4" w:tplc="04090003" w:tentative="1">
+      <w:start w:val="1"/>
+      <w:numFmt w:val="bullet"/>
+      <w:lvlText w:val=""/>
+      <w:lvlJc w:val="left"/>
+      <w:pPr>
+        <w:ind w:left="2520" w:hanging="420"/>
+      </w:pPr>
+      <w:rPr>
+        <w:rFonts w:ascii="Wingdings" w:hAnsi="Wingdings" w:hint="default"/>
+      </w:rPr>
+    </w:lvl>
+    <w:lvl w:ilvl="5" w:tplc="04090005" w:tentative="1">
+      <w:start w:val="1"/>
+      <w:numFmt w:val="bullet"/>
+      <w:lvlText w:val=""/>
+      <w:lvlJc w:val="left"/>
+      <w:pPr>
+        <w:ind w:left="2940" w:hanging="420"/>
+      </w:pPr>
+      <w:rPr>
+        <w:rFonts w:ascii="Wingdings" w:hAnsi="Wingdings" w:hint="default"/>
+      </w:rPr>
+    </w:lvl>
+    <w:lvl w:ilvl="6" w:tplc="04090001" w:tentative="1">
+      <w:start w:val="1"/>
+      <w:numFmt w:val="bullet"/>
+      <w:lvlText w:val=""/>
+      <w:lvlJc w:val="left"/>
+      <w:pPr>
+        <w:ind w:left="3360" w:hanging="420"/>
+      </w:pPr>
+      <w:rPr>
+        <w:rFonts w:ascii="Wingdings" w:hAnsi="Wingdings" w:hint="default"/>
+      </w:rPr>
+    </w:lvl>
+    <w:lvl w:ilvl="7" w:tplc="04090003" w:tentative="1">
+      <w:start w:val="1"/>
+      <w:numFmt w:val="bullet"/>
+      <w:lvlText w:val=""/>
+      <w:lvlJc w:val="left"/>
+      <w:pPr>
+        <w:ind w:left="3780" w:hanging="420"/>
+      </w:pPr>
+      <w:rPr>
+        <w:rFonts w:ascii="Wingdings" w:hAnsi="Wingdings" w:hint="default"/>
+      </w:rPr>
+    </w:lvl>
+    <w:lvl w:ilvl="8" w:tplc="04090005" w:tentative="1">
+      <w:start w:val="1"/>
+      <w:numFmt w:val="bullet"/>
+      <w:lvlText w:val=""/>
+      <w:lvlJc w:val="left"/>
+      <w:pPr>
+        <w:ind w:left="4200" w:hanging="420"/>
+      </w:pPr>
+      <w:rPr>
+        <w:rFonts w:ascii="Wingdings" w:hAnsi="Wingdings" w:hint="default"/>
+      </w:rPr>
+    </w:lvl>
+  </w:abstractNum>
+  <w:abstractNum w:abstractNumId="1" w15:restartNumberingAfterBreak="0">
     <w:nsid w:val="04E579D0"/>
     <w:multiLevelType w:val="hybridMultilevel"/>
     <w:tmpl w:val="C69E4B36"/>
@@ -1641,7 +2144,96 @@
       </w:rPr>
     </w:lvl>
   </w:abstractNum>
-  <w:abstractNum w:abstractNumId="1" w15:restartNumberingAfterBreak="0">
+  <w:abstractNum w:abstractNumId="2" w15:restartNumberingAfterBreak="0">
+    <w:nsid w:val="17E14B0B"/>
+    <w:multiLevelType w:val="hybridMultilevel"/>
+    <w:tmpl w:val="76503712"/>
+    <w:lvl w:ilvl="0" w:tplc="63B22046">
+      <w:start w:val="1"/>
+      <w:numFmt w:val="decimal"/>
+      <w:lvlText w:val="%1."/>
+      <w:lvlJc w:val="left"/>
+      <w:pPr>
+        <w:ind w:left="360" w:hanging="360"/>
+      </w:pPr>
+      <w:rPr>
+        <w:rFonts w:hint="default"/>
+      </w:rPr>
+    </w:lvl>
+    <w:lvl w:ilvl="1" w:tplc="04090019" w:tentative="1">
+      <w:start w:val="1"/>
+      <w:numFmt w:val="lowerLetter"/>
+      <w:lvlText w:val="%2)"/>
+      <w:lvlJc w:val="left"/>
+      <w:pPr>
+        <w:ind w:left="840" w:hanging="420"/>
+      </w:pPr>
+    </w:lvl>
+    <w:lvl w:ilvl="2" w:tplc="0409001B" w:tentative="1">
+      <w:start w:val="1"/>
+      <w:numFmt w:val="lowerRoman"/>
+      <w:lvlText w:val="%3."/>
+      <w:lvlJc w:val="right"/>
+      <w:pPr>
+        <w:ind w:left="1260" w:hanging="420"/>
+      </w:pPr>
+    </w:lvl>
+    <w:lvl w:ilvl="3" w:tplc="0409000F" w:tentative="1">
+      <w:start w:val="1"/>
+      <w:numFmt w:val="decimal"/>
+      <w:lvlText w:val="%4."/>
+      <w:lvlJc w:val="left"/>
+      <w:pPr>
+        <w:ind w:left="1680" w:hanging="420"/>
+      </w:pPr>
+    </w:lvl>
+    <w:lvl w:ilvl="4" w:tplc="04090019" w:tentative="1">
+      <w:start w:val="1"/>
+      <w:numFmt w:val="lowerLetter"/>
+      <w:lvlText w:val="%5)"/>
+      <w:lvlJc w:val="left"/>
+      <w:pPr>
+        <w:ind w:left="2100" w:hanging="420"/>
+      </w:pPr>
+    </w:lvl>
+    <w:lvl w:ilvl="5" w:tplc="0409001B" w:tentative="1">
+      <w:start w:val="1"/>
+      <w:numFmt w:val="lowerRoman"/>
+      <w:lvlText w:val="%6."/>
+      <w:lvlJc w:val="right"/>
+      <w:pPr>
+        <w:ind w:left="2520" w:hanging="420"/>
+      </w:pPr>
+    </w:lvl>
+    <w:lvl w:ilvl="6" w:tplc="0409000F" w:tentative="1">
+      <w:start w:val="1"/>
+      <w:numFmt w:val="decimal"/>
+      <w:lvlText w:val="%7."/>
+      <w:lvlJc w:val="left"/>
+      <w:pPr>
+        <w:ind w:left="2940" w:hanging="420"/>
+      </w:pPr>
+    </w:lvl>
+    <w:lvl w:ilvl="7" w:tplc="04090019" w:tentative="1">
+      <w:start w:val="1"/>
+      <w:numFmt w:val="lowerLetter"/>
+      <w:lvlText w:val="%8)"/>
+      <w:lvlJc w:val="left"/>
+      <w:pPr>
+        <w:ind w:left="3360" w:hanging="420"/>
+      </w:pPr>
+    </w:lvl>
+    <w:lvl w:ilvl="8" w:tplc="0409001B" w:tentative="1">
+      <w:start w:val="1"/>
+      <w:numFmt w:val="lowerRoman"/>
+      <w:lvlText w:val="%9."/>
+      <w:lvlJc w:val="right"/>
+      <w:pPr>
+        <w:ind w:left="3780" w:hanging="420"/>
+      </w:pPr>
+    </w:lvl>
+  </w:abstractNum>
+  <w:abstractNum w:abstractNumId="3" w15:restartNumberingAfterBreak="0">
     <w:nsid w:val="21753CCA"/>
     <w:multiLevelType w:val="hybridMultilevel"/>
     <w:tmpl w:val="BADC3F8C"/>
@@ -1730,7 +2322,7 @@
       </w:pPr>
     </w:lvl>
   </w:abstractNum>
-  <w:abstractNum w:abstractNumId="2" w15:restartNumberingAfterBreak="0">
+  <w:abstractNum w:abstractNumId="4" w15:restartNumberingAfterBreak="0">
     <w:nsid w:val="57313EF5"/>
     <w:multiLevelType w:val="hybridMultilevel"/>
     <w:tmpl w:val="884EA930"/>
@@ -1819,7 +2411,7 @@
       </w:pPr>
     </w:lvl>
   </w:abstractNum>
-  <w:abstractNum w:abstractNumId="3" w15:restartNumberingAfterBreak="0">
+  <w:abstractNum w:abstractNumId="5" w15:restartNumberingAfterBreak="0">
     <w:nsid w:val="60C52BAF"/>
     <w:multiLevelType w:val="hybridMultilevel"/>
     <w:tmpl w:val="B02E7EBE"/>
@@ -1908,7 +2500,7 @@
       </w:pPr>
     </w:lvl>
   </w:abstractNum>
-  <w:abstractNum w:abstractNumId="4" w15:restartNumberingAfterBreak="0">
+  <w:abstractNum w:abstractNumId="6" w15:restartNumberingAfterBreak="0">
     <w:nsid w:val="60F0110F"/>
     <w:multiLevelType w:val="hybridMultilevel"/>
     <w:tmpl w:val="79A05574"/>
@@ -1997,10 +2589,96 @@
       </w:pPr>
     </w:lvl>
   </w:abstractNum>
-  <w:abstractNum w:abstractNumId="5" w15:restartNumberingAfterBreak="0">
+  <w:abstractNum w:abstractNumId="7" w15:restartNumberingAfterBreak="0">
+    <w:nsid w:val="67486FDA"/>
+    <w:multiLevelType w:val="hybridMultilevel"/>
+    <w:tmpl w:val="B5589106"/>
+    <w:lvl w:ilvl="0" w:tplc="0409000F">
+      <w:start w:val="1"/>
+      <w:numFmt w:val="decimal"/>
+      <w:lvlText w:val="%1."/>
+      <w:lvlJc w:val="left"/>
+      <w:pPr>
+        <w:ind w:left="420" w:hanging="420"/>
+      </w:pPr>
+    </w:lvl>
+    <w:lvl w:ilvl="1" w:tplc="04090019" w:tentative="1">
+      <w:start w:val="1"/>
+      <w:numFmt w:val="lowerLetter"/>
+      <w:lvlText w:val="%2)"/>
+      <w:lvlJc w:val="left"/>
+      <w:pPr>
+        <w:ind w:left="840" w:hanging="420"/>
+      </w:pPr>
+    </w:lvl>
+    <w:lvl w:ilvl="2" w:tplc="0409001B" w:tentative="1">
+      <w:start w:val="1"/>
+      <w:numFmt w:val="lowerRoman"/>
+      <w:lvlText w:val="%3."/>
+      <w:lvlJc w:val="right"/>
+      <w:pPr>
+        <w:ind w:left="1260" w:hanging="420"/>
+      </w:pPr>
+    </w:lvl>
+    <w:lvl w:ilvl="3" w:tplc="0409000F" w:tentative="1">
+      <w:start w:val="1"/>
+      <w:numFmt w:val="decimal"/>
+      <w:lvlText w:val="%4."/>
+      <w:lvlJc w:val="left"/>
+      <w:pPr>
+        <w:ind w:left="1680" w:hanging="420"/>
+      </w:pPr>
+    </w:lvl>
+    <w:lvl w:ilvl="4" w:tplc="04090019" w:tentative="1">
+      <w:start w:val="1"/>
+      <w:numFmt w:val="lowerLetter"/>
+      <w:lvlText w:val="%5)"/>
+      <w:lvlJc w:val="left"/>
+      <w:pPr>
+        <w:ind w:left="2100" w:hanging="420"/>
+      </w:pPr>
+    </w:lvl>
+    <w:lvl w:ilvl="5" w:tplc="0409001B" w:tentative="1">
+      <w:start w:val="1"/>
+      <w:numFmt w:val="lowerRoman"/>
+      <w:lvlText w:val="%6."/>
+      <w:lvlJc w:val="right"/>
+      <w:pPr>
+        <w:ind w:left="2520" w:hanging="420"/>
+      </w:pPr>
+    </w:lvl>
+    <w:lvl w:ilvl="6" w:tplc="0409000F" w:tentative="1">
+      <w:start w:val="1"/>
+      <w:numFmt w:val="decimal"/>
+      <w:lvlText w:val="%7."/>
+      <w:lvlJc w:val="left"/>
+      <w:pPr>
+        <w:ind w:left="2940" w:hanging="420"/>
+      </w:pPr>
+    </w:lvl>
+    <w:lvl w:ilvl="7" w:tplc="04090019" w:tentative="1">
+      <w:start w:val="1"/>
+      <w:numFmt w:val="lowerLetter"/>
+      <w:lvlText w:val="%8)"/>
+      <w:lvlJc w:val="left"/>
+      <w:pPr>
+        <w:ind w:left="3360" w:hanging="420"/>
+      </w:pPr>
+    </w:lvl>
+    <w:lvl w:ilvl="8" w:tplc="0409001B" w:tentative="1">
+      <w:start w:val="1"/>
+      <w:numFmt w:val="lowerRoman"/>
+      <w:lvlText w:val="%9."/>
+      <w:lvlJc w:val="right"/>
+      <w:pPr>
+        <w:ind w:left="3780" w:hanging="420"/>
+      </w:pPr>
+    </w:lvl>
+  </w:abstractNum>
+  <w:abstractNum w:abstractNumId="8" w15:restartNumberingAfterBreak="0">
     <w:nsid w:val="76056F65"/>
     <w:multiLevelType w:val="hybridMultilevel"/>
-    <w:tmpl w:val="B8DEAF60"/>
+    <w:tmpl w:val="7C728938"/>
     <w:lvl w:ilvl="0" w:tplc="04090001">
       <w:start w:val="1"/>
       <w:numFmt w:val="bullet"/>
@@ -2111,22 +2789,31 @@
     </w:lvl>
   </w:abstractNum>
   <w:num w:numId="1">
-    <w:abstractNumId w:val="0"/>
+    <w:abstractNumId w:val="1"/>
   </w:num>
   <w:num w:numId="2">
-    <w:abstractNumId w:val="1"/>
+    <w:abstractNumId w:val="3"/>
   </w:num>
   <w:num w:numId="3">
+    <w:abstractNumId w:val="8"/>
+  </w:num>
+  <w:num w:numId="4">
     <w:abstractNumId w:val="5"/>
   </w:num>
-  <w:num w:numId="4">
-    <w:abstractNumId w:val="3"/>
+  <w:num w:numId="5">
+    <w:abstractNumId w:val="4"/>
   </w:num>
-  <w:num w:numId="5">
+  <w:num w:numId="6">
+    <w:abstractNumId w:val="6"/>
+  </w:num>
+  <w:num w:numId="7">
+    <w:abstractNumId w:val="7"/>
+  </w:num>
+  <w:num w:numId="8">
     <w:abstractNumId w:val="2"/>
   </w:num>
-  <w:num w:numId="6">
-    <w:abstractNumId w:val="4"/>
+  <w:num w:numId="9">
+    <w:abstractNumId w:val="0"/>
   </w:num>
 </w:numbering>
 </file>
@@ -2593,6 +3280,29 @@
       <w:szCs w:val="32"/>
     </w:rPr>
   </w:style>
+  <w:style w:type="paragraph" w:styleId="4">
+    <w:name w:val="heading 4"/>
+    <w:basedOn w:val="a"/>
+    <w:next w:val="a"/>
+    <w:link w:val="4Char"/>
+    <w:uiPriority w:val="9"/>
+    <w:unhideWhenUsed/>
+    <w:qFormat/>
+    <w:rsid w:val="009D7147"/>
+    <w:pPr>
+      <w:keepNext/>
+      <w:keepLines/>
+      <w:spacing w:before="280" w:after="290" w:line="376" w:lineRule="auto"/>
+      <w:outlineLvl w:val="3"/>
+    </w:pPr>
+    <w:rPr>
+      <w:rFonts w:asciiTheme="majorHAnsi" w:eastAsiaTheme="majorEastAsia" w:hAnsiTheme="majorHAnsi" w:cstheme="majorBidi"/>
+      <w:b/>
+      <w:bCs/>
+      <w:sz w:val="28"/>
+      <w:szCs w:val="28"/>
+    </w:rPr>
+  </w:style>
   <w:style w:type="character" w:default="1" w:styleId="a0">
     <w:name w:val="Default Paragraph Font"/>
     <w:uiPriority w:val="1"/>
@@ -2669,6 +3379,20 @@
       <w:kern w:val="44"/>
       <w:sz w:val="44"/>
       <w:szCs w:val="44"/>
+    </w:rPr>
+  </w:style>
+  <w:style w:type="character" w:customStyle="1" w:styleId="4Char">
+    <w:name w:val="标题 4 Char"/>
+    <w:basedOn w:val="a0"/>
+    <w:link w:val="4"/>
+    <w:uiPriority w:val="9"/>
+    <w:rsid w:val="009D7147"/>
+    <w:rPr>
+      <w:rFonts w:asciiTheme="majorHAnsi" w:eastAsiaTheme="majorEastAsia" w:hAnsiTheme="majorHAnsi" w:cstheme="majorBidi"/>
+      <w:b/>
+      <w:bCs/>
+      <w:sz w:val="28"/>
+      <w:szCs w:val="28"/>
     </w:rPr>
   </w:style>
 </w:styles>

--- a/Learning hard C#学习笔记/Learning hard C#学习笔记.docx
+++ b/Learning hard C#学习笔记/Learning hard C#学习笔记.docx
@@ -239,9 +239,6 @@
           <w:numId w:val="9"/>
         </w:numPr>
         <w:ind w:firstLineChars="0"/>
-        <w:rPr>
-          <w:rFonts w:hint="eastAsia"/>
-        </w:rPr>
       </w:pPr>
       <w:r>
         <w:t>语言互操作性</w:t>
@@ -606,129 +603,6 @@
             <wp:extent cx="6180952" cy="2152381"/>
             <wp:effectExtent l="0" t="0" r="0" b="635"/>
             <wp:docPr id="1" name="图片 1"/>
-            <wp:cNvGraphicFramePr>
-              <a:graphicFrameLocks xmlns:a="http://schemas.openxmlformats.org/drawingml/2006/main" noChangeAspect="1"/>
-            </wp:cNvGraphicFramePr>
-            <a:graphic xmlns:a="http://schemas.openxmlformats.org/drawingml/2006/main">
-              <a:graphicData uri="http://schemas.openxmlformats.org/drawingml/2006/picture">
-                <pic:pic xmlns:pic="http://schemas.openxmlformats.org/drawingml/2006/picture">
-                  <pic:nvPicPr>
-                    <pic:cNvPr id="1" name=""/>
-                    <pic:cNvPicPr/>
-                  </pic:nvPicPr>
-                  <pic:blipFill>
-                    <a:blip r:embed="rId5"/>
-                    <a:stretch>
-                      <a:fillRect/>
-                    </a:stretch>
-                  </pic:blipFill>
-                  <pic:spPr>
-                    <a:xfrm>
-                      <a:off x="0" y="0"/>
-                      <a:ext cx="6180952" cy="2152381"/>
-                    </a:xfrm>
-                    <a:prstGeom prst="rect">
-                      <a:avLst/>
-                    </a:prstGeom>
-                  </pic:spPr>
-                </pic:pic>
-              </a:graphicData>
-            </a:graphic>
-          </wp:inline>
-        </w:drawing>
-      </w:r>
-    </w:p>
-    <w:p>
-      <w:pPr>
-        <w:pStyle w:val="a3"/>
-        <w:numPr>
-          <w:ilvl w:val="0"/>
-          <w:numId w:val="3"/>
-        </w:numPr>
-        <w:ind w:firstLineChars="0"/>
-      </w:pPr>
-      <w:r>
-        <w:rPr>
-          <w:rFonts w:hint="eastAsia"/>
-        </w:rPr>
-        <w:t>CLS</w:t>
-      </w:r>
-    </w:p>
-    <w:p>
-      <w:pPr>
-        <w:ind w:firstLineChars="200" w:firstLine="420"/>
-      </w:pPr>
-      <w:r>
-        <w:rPr>
-          <w:rFonts w:hint="eastAsia"/>
-        </w:rPr>
-        <w:t>CLS</w:t>
-      </w:r>
-      <w:r>
-        <w:rPr>
-          <w:rFonts w:hint="eastAsia"/>
-        </w:rPr>
-        <w:t>是一种最底的语言标准，它制定了以</w:t>
-      </w:r>
-      <w:r>
-        <w:rPr>
-          <w:rFonts w:hint="eastAsia"/>
-        </w:rPr>
-        <w:t>.NET</w:t>
-      </w:r>
-      <w:r>
-        <w:rPr>
-          <w:rFonts w:hint="eastAsia"/>
-        </w:rPr>
-        <w:t>平台为目标的语言所必须支持的最小特征，以及某一语言与其他</w:t>
-      </w:r>
-      <w:r>
-        <w:rPr>
-          <w:rFonts w:hint="eastAsia"/>
-        </w:rPr>
-        <w:t>.NET</w:t>
-      </w:r>
-      <w:r>
-        <w:rPr>
-          <w:rFonts w:hint="eastAsia"/>
-        </w:rPr>
-        <w:t>语言之间实现互操作所需要的完备特征。凡是遵守这个标准的语言，在</w:t>
-      </w:r>
-      <w:r>
-        <w:rPr>
-          <w:rFonts w:hint="eastAsia"/>
-        </w:rPr>
-        <w:t>.NET</w:t>
-      </w:r>
-      <w:r>
-        <w:rPr>
-          <w:rFonts w:hint="eastAsia"/>
-        </w:rPr>
-        <w:t>框架下都可以实现互相调用；不符合公共语言规范的代码就不能被其他语言调用，</w:t>
-      </w:r>
-      <w:r>
-        <w:rPr>
-          <w:rFonts w:hint="eastAsia"/>
-        </w:rPr>
-        <w:t>继而不能与其他语言进行互操作。</w:t>
-      </w:r>
-    </w:p>
-    <w:p>
-      <w:pPr>
-        <w:pStyle w:val="a3"/>
-        <w:ind w:left="360" w:firstLineChars="0" w:firstLine="0"/>
-        <w:jc w:val="center"/>
-      </w:pPr>
-      <w:r>
-        <w:rPr>
-          <w:noProof/>
-        </w:rPr>
-        <w:lastRenderedPageBreak/>
-        <w:drawing>
-          <wp:inline distT="0" distB="0" distL="0" distR="0" wp14:anchorId="5CB6C73A" wp14:editId="3E2FB479">
-            <wp:extent cx="2266950" cy="2086252"/>
-            <wp:effectExtent l="0" t="0" r="0" b="9525"/>
-            <wp:docPr id="2" name="图片 2"/>
             <wp:cNvGraphicFramePr>
               <a:graphicFrameLocks xmlns:a="http://schemas.openxmlformats.org/drawingml/2006/main" noChangeAspect="1"/>
             </wp:cNvGraphicFramePr>
@@ -748,7 +622,7 @@
                   <pic:spPr>
                     <a:xfrm>
                       <a:off x="0" y="0"/>
-                      <a:ext cx="2268490" cy="2087669"/>
+                      <a:ext cx="6180952" cy="2152381"/>
                     </a:xfrm>
                     <a:prstGeom prst="rect">
                       <a:avLst/>
@@ -763,16 +637,18 @@
     </w:p>
     <w:p>
       <w:pPr>
-        <w:pStyle w:val="4"/>
-      </w:pPr>
-      <w:r>
-        <w:t xml:space="preserve">2. </w:t>
-      </w:r>
-      <w:r>
-        <w:rPr>
-          <w:rFonts w:hint="eastAsia"/>
-        </w:rPr>
-        <w:t>.NET Framework</w:t>
+        <w:pStyle w:val="a3"/>
+        <w:numPr>
+          <w:ilvl w:val="0"/>
+          <w:numId w:val="3"/>
+        </w:numPr>
+        <w:ind w:firstLineChars="0"/>
+      </w:pPr>
+      <w:r>
+        <w:rPr>
+          <w:rFonts w:hint="eastAsia"/>
+        </w:rPr>
+        <w:t>CLS</w:t>
       </w:r>
     </w:p>
     <w:p>
@@ -783,116 +659,73 @@
         <w:rPr>
           <w:rFonts w:hint="eastAsia"/>
         </w:rPr>
-        <w:t>.NET Framework</w:t>
-      </w:r>
-      <w:r>
-        <w:rPr>
-          <w:rFonts w:hint="eastAsia"/>
-        </w:rPr>
-        <w:t>类库就是一组</w:t>
-      </w:r>
-      <w:r>
-        <w:rPr>
-          <w:rFonts w:hint="eastAsia"/>
-        </w:rPr>
-        <w:t>DLL</w:t>
-      </w:r>
-      <w:r>
-        <w:rPr>
-          <w:rFonts w:hint="eastAsia"/>
-        </w:rPr>
-        <w:t>程序集的集合，其中包含了大量定义好的类型，这些类型都公开了一些功能。</w:t>
-      </w:r>
-    </w:p>
-    <w:p>
-      <w:pPr>
-        <w:ind w:firstLineChars="200" w:firstLine="420"/>
-        <w:rPr>
-          <w:rFonts w:hint="eastAsia"/>
-        </w:rPr>
-      </w:pPr>
-      <w:r>
-        <w:t>由于</w:t>
-      </w:r>
-      <w:r>
-        <w:rPr>
-          <w:rFonts w:hint="eastAsia"/>
-        </w:rPr>
-        <w:t>FCL</w:t>
-      </w:r>
-      <w:r>
-        <w:rPr>
-          <w:rFonts w:hint="eastAsia"/>
-        </w:rPr>
-        <w:t>中包含了数量极多的类型，因此有必要将相关的一组类型放到一个单独的命名空间中加以区别，例如</w:t>
-      </w:r>
-      <w:r>
-        <w:rPr>
-          <w:rFonts w:hint="eastAsia"/>
-        </w:rPr>
-        <w:t>System</w:t>
-      </w:r>
-      <w:r>
-        <w:t>.IO</w:t>
-      </w:r>
-      <w:r>
-        <w:t>命名空间中就包含了用于执行</w:t>
-      </w:r>
-      <w:r>
-        <w:rPr>
-          <w:rFonts w:hint="eastAsia"/>
-        </w:rPr>
-        <w:t>I/O</w:t>
-      </w:r>
-      <w:r>
-        <w:rPr>
-          <w:rFonts w:hint="eastAsia"/>
-        </w:rPr>
-        <w:t>操作的类型。因此，在使用</w:t>
-      </w:r>
-      <w:r>
-        <w:rPr>
-          <w:rFonts w:hint="eastAsia"/>
-        </w:rPr>
-        <w:t>FCL</w:t>
-      </w:r>
-      <w:r>
-        <w:rPr>
-          <w:rFonts w:hint="eastAsia"/>
-        </w:rPr>
-        <w:t>中某个类时，还必须知道该类所在的命名空间。</w:t>
-      </w:r>
-    </w:p>
-    <w:p>
-      <w:pPr>
-        <w:pStyle w:val="3"/>
-      </w:pPr>
-      <w:r>
-        <w:rPr>
-          <w:rFonts w:hint="eastAsia"/>
-        </w:rPr>
-        <w:t xml:space="preserve">3.2.1 </w:t>
-      </w:r>
-      <w:r>
-        <w:rPr>
-          <w:rFonts w:hint="eastAsia"/>
-        </w:rPr>
-        <w:t>数值类型</w:t>
-      </w:r>
-    </w:p>
-    <w:p>
-      <w:pPr>
+        <w:t>CLS</w:t>
+      </w:r>
+      <w:r>
+        <w:rPr>
+          <w:rFonts w:hint="eastAsia"/>
+        </w:rPr>
+        <w:t>是一种最底的语言标准，它制定了以</w:t>
+      </w:r>
+      <w:r>
+        <w:rPr>
+          <w:rFonts w:hint="eastAsia"/>
+        </w:rPr>
+        <w:t>.NET</w:t>
+      </w:r>
+      <w:r>
+        <w:rPr>
+          <w:rFonts w:hint="eastAsia"/>
+        </w:rPr>
+        <w:t>平台为目标的语言所必须支持的最小特征，以及某一语言与其他</w:t>
+      </w:r>
+      <w:r>
+        <w:rPr>
+          <w:rFonts w:hint="eastAsia"/>
+        </w:rPr>
+        <w:t>.NET</w:t>
+      </w:r>
+      <w:r>
+        <w:rPr>
+          <w:rFonts w:hint="eastAsia"/>
+        </w:rPr>
+        <w:t>语言之间实现互操作所需要的完备特征。凡是遵守这个标准的语言，在</w:t>
+      </w:r>
+      <w:r>
+        <w:rPr>
+          <w:rFonts w:hint="eastAsia"/>
+        </w:rPr>
+        <w:t>.NET</w:t>
+      </w:r>
+      <w:r>
+        <w:rPr>
+          <w:rFonts w:hint="eastAsia"/>
+        </w:rPr>
+        <w:t>框架下都可以实现互相调用；不符合公共语言规范的代码就不能被其他语言调用，</w:t>
+      </w:r>
+      <w:r>
+        <w:rPr>
+          <w:rFonts w:hint="eastAsia"/>
+        </w:rPr>
+        <w:t>继而不能与其他语言进行互操作。</w:t>
+      </w:r>
+    </w:p>
+    <w:p>
+      <w:pPr>
+        <w:pStyle w:val="a3"/>
+        <w:ind w:left="360" w:firstLineChars="0" w:firstLine="0"/>
         <w:jc w:val="center"/>
       </w:pPr>
       <w:r>
         <w:rPr>
           <w:noProof/>
         </w:rPr>
+        <w:lastRenderedPageBreak/>
         <w:drawing>
-          <wp:inline distT="0" distB="0" distL="0" distR="0" wp14:anchorId="3858DC76" wp14:editId="75B4E28F">
-            <wp:extent cx="6123809" cy="1971429"/>
-            <wp:effectExtent l="0" t="0" r="0" b="0"/>
-            <wp:docPr id="3" name="图片 3"/>
+          <wp:inline distT="0" distB="0" distL="0" distR="0" wp14:anchorId="5CB6C73A" wp14:editId="3E2FB479">
+            <wp:extent cx="2266950" cy="2086252"/>
+            <wp:effectExtent l="0" t="0" r="0" b="9525"/>
+            <wp:docPr id="2" name="图片 2"/>
             <wp:cNvGraphicFramePr>
               <a:graphicFrameLocks xmlns:a="http://schemas.openxmlformats.org/drawingml/2006/main" noChangeAspect="1"/>
             </wp:cNvGraphicFramePr>
@@ -912,7 +745,7 @@
                   <pic:spPr>
                     <a:xfrm>
                       <a:off x="0" y="0"/>
-                      <a:ext cx="6123809" cy="1971429"/>
+                      <a:ext cx="2268490" cy="2087669"/>
                     </a:xfrm>
                     <a:prstGeom prst="rect">
                       <a:avLst/>
@@ -930,33 +763,130 @@
         <w:pStyle w:val="4"/>
       </w:pPr>
       <w:r>
-        <w:rPr>
-          <w:rFonts w:hint="eastAsia"/>
-        </w:rPr>
-        <w:lastRenderedPageBreak/>
-        <w:t>1.</w:t>
-      </w:r>
-      <w:r>
-        <w:rPr>
-          <w:rFonts w:hint="eastAsia"/>
-        </w:rPr>
-        <w:t>整型</w:t>
-      </w:r>
-    </w:p>
-    <w:p>
-      <w:pPr>
-        <w:pStyle w:val="a3"/>
-        <w:ind w:left="360" w:firstLineChars="0" w:firstLine="0"/>
+        <w:t xml:space="preserve">2. </w:t>
+      </w:r>
+      <w:r>
+        <w:rPr>
+          <w:rFonts w:hint="eastAsia"/>
+        </w:rPr>
+        <w:t>.NET Framework</w:t>
+      </w:r>
+    </w:p>
+    <w:p>
+      <w:pPr>
+        <w:ind w:firstLineChars="200" w:firstLine="420"/>
+      </w:pPr>
+      <w:r>
+        <w:rPr>
+          <w:rFonts w:hint="eastAsia"/>
+        </w:rPr>
+        <w:t>.NET Framework</w:t>
+      </w:r>
+      <w:r>
+        <w:rPr>
+          <w:rFonts w:hint="eastAsia"/>
+        </w:rPr>
+        <w:t>类库就是一组</w:t>
+      </w:r>
+      <w:r>
+        <w:rPr>
+          <w:rFonts w:hint="eastAsia"/>
+        </w:rPr>
+        <w:t>DLL</w:t>
+      </w:r>
+      <w:r>
+        <w:rPr>
+          <w:rFonts w:hint="eastAsia"/>
+        </w:rPr>
+        <w:t>程序集的集合，其中包含了大量定义好的类型，这些类型都公开了一些功能。</w:t>
+      </w:r>
+    </w:p>
+    <w:p>
+      <w:pPr>
+        <w:ind w:firstLineChars="200" w:firstLine="420"/>
+      </w:pPr>
+      <w:r>
+        <w:t>由于</w:t>
+      </w:r>
+      <w:r>
+        <w:rPr>
+          <w:rFonts w:hint="eastAsia"/>
+        </w:rPr>
+        <w:t>FCL</w:t>
+      </w:r>
+      <w:r>
+        <w:rPr>
+          <w:rFonts w:hint="eastAsia"/>
+        </w:rPr>
+        <w:t>中包含了数量极多的类型，因此有必要将相关的一组类型放到一个单独的命名空间中加以区别，例如</w:t>
+      </w:r>
+      <w:r>
+        <w:rPr>
+          <w:rFonts w:hint="eastAsia"/>
+        </w:rPr>
+        <w:t>System</w:t>
+      </w:r>
+      <w:r>
+        <w:t>.IO</w:t>
+      </w:r>
+      <w:r>
+        <w:t>命名空间中就包含了用于执行</w:t>
+      </w:r>
+      <w:r>
+        <w:rPr>
+          <w:rFonts w:hint="eastAsia"/>
+        </w:rPr>
+        <w:t>I/O</w:t>
+      </w:r>
+      <w:r>
+        <w:rPr>
+          <w:rFonts w:hint="eastAsia"/>
+        </w:rPr>
+        <w:t>操作的类型。因此，在使用</w:t>
+      </w:r>
+      <w:r>
+        <w:rPr>
+          <w:rFonts w:hint="eastAsia"/>
+        </w:rPr>
+        <w:t>FCL</w:t>
+      </w:r>
+      <w:r>
+        <w:rPr>
+          <w:rFonts w:hint="eastAsia"/>
+        </w:rPr>
+        <w:t>中某个类时，还必须知道该类所在的命名空间。</w:t>
+      </w:r>
+    </w:p>
+    <w:p>
+      <w:pPr>
+        <w:pStyle w:val="3"/>
+      </w:pPr>
+      <w:r>
+        <w:rPr>
+          <w:rFonts w:hint="eastAsia"/>
+        </w:rPr>
+        <w:t xml:space="preserve">3.2.1 </w:t>
+      </w:r>
+      <w:r>
+        <w:rPr>
+          <w:rFonts w:hint="eastAsia"/>
+        </w:rPr>
+        <w:t>数值类型</w:t>
+      </w:r>
+    </w:p>
+    <w:p>
+      <w:pPr>
+        <w:jc w:val="center"/>
       </w:pPr>
       <w:r>
         <w:rPr>
           <w:noProof/>
         </w:rPr>
         <w:drawing>
-          <wp:inline distT="0" distB="0" distL="0" distR="0" wp14:anchorId="71C8E260" wp14:editId="21D394DB">
-            <wp:extent cx="6645910" cy="3152775"/>
-            <wp:effectExtent l="0" t="0" r="2540" b="9525"/>
-            <wp:docPr id="5" name="图片 5"/>
+          <wp:inline distT="0" distB="0" distL="0" distR="0" wp14:anchorId="3858DC76" wp14:editId="75B4E28F">
+            <wp:extent cx="6123809" cy="1971429"/>
+            <wp:effectExtent l="0" t="0" r="0" b="0"/>
+            <wp:docPr id="3" name="图片 3"/>
             <wp:cNvGraphicFramePr>
               <a:graphicFrameLocks xmlns:a="http://schemas.openxmlformats.org/drawingml/2006/main" noChangeAspect="1"/>
             </wp:cNvGraphicFramePr>
@@ -976,7 +906,7 @@
                   <pic:spPr>
                     <a:xfrm>
                       <a:off x="0" y="0"/>
-                      <a:ext cx="6645910" cy="3152775"/>
+                      <a:ext cx="6123809" cy="1971429"/>
                     </a:xfrm>
                     <a:prstGeom prst="rect">
                       <a:avLst/>
@@ -997,13 +927,14 @@
         <w:rPr>
           <w:rFonts w:hint="eastAsia"/>
         </w:rPr>
-        <w:t>2.</w:t>
-      </w:r>
-      <w:r>
-        <w:rPr>
-          <w:rFonts w:hint="eastAsia"/>
-        </w:rPr>
-        <w:t>浮点型</w:t>
+        <w:lastRenderedPageBreak/>
+        <w:t>1.</w:t>
+      </w:r>
+      <w:r>
+        <w:rPr>
+          <w:rFonts w:hint="eastAsia"/>
+        </w:rPr>
+        <w:t>整型</w:t>
       </w:r>
     </w:p>
     <w:p>
@@ -1016,10 +947,10 @@
           <w:noProof/>
         </w:rPr>
         <w:drawing>
-          <wp:inline distT="0" distB="0" distL="0" distR="0" wp14:anchorId="4B3C33F3" wp14:editId="11324E15">
-            <wp:extent cx="6645910" cy="1016635"/>
-            <wp:effectExtent l="0" t="0" r="2540" b="0"/>
-            <wp:docPr id="6" name="图片 6"/>
+          <wp:inline distT="0" distB="0" distL="0" distR="0" wp14:anchorId="71C8E260" wp14:editId="21D394DB">
+            <wp:extent cx="6645910" cy="3152775"/>
+            <wp:effectExtent l="0" t="0" r="2540" b="9525"/>
+            <wp:docPr id="5" name="图片 5"/>
             <wp:cNvGraphicFramePr>
               <a:graphicFrameLocks xmlns:a="http://schemas.openxmlformats.org/drawingml/2006/main" noChangeAspect="1"/>
             </wp:cNvGraphicFramePr>
@@ -1039,7 +970,7 @@
                   <pic:spPr>
                     <a:xfrm>
                       <a:off x="0" y="0"/>
-                      <a:ext cx="6645910" cy="1016635"/>
+                      <a:ext cx="6645910" cy="3152775"/>
                     </a:xfrm>
                     <a:prstGeom prst="rect">
                       <a:avLst/>
@@ -1060,31 +991,29 @@
         <w:rPr>
           <w:rFonts w:hint="eastAsia"/>
         </w:rPr>
-        <w:t>3.</w:t>
-      </w:r>
-      <w:r>
-        <w:rPr>
-          <w:rFonts w:hint="eastAsia"/>
-        </w:rPr>
-        <w:t>十进制</w:t>
+        <w:t>2.</w:t>
+      </w:r>
+      <w:r>
+        <w:rPr>
+          <w:rFonts w:hint="eastAsia"/>
+        </w:rPr>
+        <w:t>浮点型</w:t>
       </w:r>
     </w:p>
     <w:p>
       <w:pPr>
         <w:pStyle w:val="a3"/>
-        <w:rPr>
-          <w:rFonts w:hint="eastAsia"/>
-        </w:rPr>
+        <w:ind w:left="360" w:firstLineChars="0" w:firstLine="0"/>
       </w:pPr>
       <w:r>
         <w:rPr>
           <w:noProof/>
         </w:rPr>
         <w:drawing>
-          <wp:inline distT="0" distB="0" distL="0" distR="0" wp14:anchorId="54AF7BF0" wp14:editId="2FE87418">
-            <wp:extent cx="6609524" cy="1485714"/>
-            <wp:effectExtent l="0" t="0" r="1270" b="635"/>
-            <wp:docPr id="7" name="图片 7"/>
+          <wp:inline distT="0" distB="0" distL="0" distR="0" wp14:anchorId="4B3C33F3" wp14:editId="11324E15">
+            <wp:extent cx="6645910" cy="1016635"/>
+            <wp:effectExtent l="0" t="0" r="2540" b="0"/>
+            <wp:docPr id="6" name="图片 6"/>
             <wp:cNvGraphicFramePr>
               <a:graphicFrameLocks xmlns:a="http://schemas.openxmlformats.org/drawingml/2006/main" noChangeAspect="1"/>
             </wp:cNvGraphicFramePr>
@@ -1104,6 +1033,68 @@
                   <pic:spPr>
                     <a:xfrm>
                       <a:off x="0" y="0"/>
+                      <a:ext cx="6645910" cy="1016635"/>
+                    </a:xfrm>
+                    <a:prstGeom prst="rect">
+                      <a:avLst/>
+                    </a:prstGeom>
+                  </pic:spPr>
+                </pic:pic>
+              </a:graphicData>
+            </a:graphic>
+          </wp:inline>
+        </w:drawing>
+      </w:r>
+    </w:p>
+    <w:p>
+      <w:pPr>
+        <w:pStyle w:val="4"/>
+      </w:pPr>
+      <w:r>
+        <w:rPr>
+          <w:rFonts w:hint="eastAsia"/>
+        </w:rPr>
+        <w:t>3.</w:t>
+      </w:r>
+      <w:r>
+        <w:rPr>
+          <w:rFonts w:hint="eastAsia"/>
+        </w:rPr>
+        <w:t>十进制</w:t>
+      </w:r>
+    </w:p>
+    <w:p>
+      <w:pPr>
+        <w:pStyle w:val="a3"/>
+      </w:pPr>
+      <w:r>
+        <w:rPr>
+          <w:noProof/>
+        </w:rPr>
+        <w:drawing>
+          <wp:inline distT="0" distB="0" distL="0" distR="0" wp14:anchorId="54AF7BF0" wp14:editId="2FE87418">
+            <wp:extent cx="6609524" cy="1485714"/>
+            <wp:effectExtent l="0" t="0" r="1270" b="635"/>
+            <wp:docPr id="7" name="图片 7"/>
+            <wp:cNvGraphicFramePr>
+              <a:graphicFrameLocks xmlns:a="http://schemas.openxmlformats.org/drawingml/2006/main" noChangeAspect="1"/>
+            </wp:cNvGraphicFramePr>
+            <a:graphic xmlns:a="http://schemas.openxmlformats.org/drawingml/2006/main">
+              <a:graphicData uri="http://schemas.openxmlformats.org/drawingml/2006/picture">
+                <pic:pic xmlns:pic="http://schemas.openxmlformats.org/drawingml/2006/picture">
+                  <pic:nvPicPr>
+                    <pic:cNvPr id="1" name=""/>
+                    <pic:cNvPicPr/>
+                  </pic:nvPicPr>
+                  <pic:blipFill>
+                    <a:blip r:embed="rId11"/>
+                    <a:stretch>
+                      <a:fillRect/>
+                    </a:stretch>
+                  </pic:blipFill>
+                  <pic:spPr>
+                    <a:xfrm>
+                      <a:off x="0" y="0"/>
                       <a:ext cx="6609524" cy="1485714"/>
                     </a:xfrm>
                     <a:prstGeom prst="rect">
@@ -1448,9 +1439,6 @@
           <w:numId w:val="3"/>
         </w:numPr>
         <w:ind w:firstLineChars="0"/>
-        <w:rPr>
-          <w:rFonts w:hint="eastAsia"/>
-        </w:rPr>
       </w:pPr>
       <w:r>
         <w:t>不能用</w:t>
@@ -1523,8 +1511,6 @@
         </w:numPr>
         <w:ind w:firstLineChars="0"/>
       </w:pPr>
-      <w:bookmarkStart w:id="0" w:name="_GoBack"/>
-      <w:bookmarkEnd w:id="0"/>
       <w:r>
         <w:t>初始化类的实例字段</w:t>
       </w:r>
@@ -1588,9 +1574,6 @@
           <w:numId w:val="8"/>
         </w:numPr>
         <w:ind w:firstLineChars="0"/>
-        <w:rPr>
-          <w:rFonts w:hint="eastAsia"/>
-        </w:rPr>
       </w:pPr>
       <w:r>
         <w:t>调用子类的构造函数</w:t>
@@ -1622,9 +1605,6 @@
     <w:p>
       <w:pPr>
         <w:ind w:firstLineChars="200" w:firstLine="420"/>
-        <w:rPr>
-          <w:rFonts w:hint="eastAsia"/>
-        </w:rPr>
       </w:pPr>
       <w:r>
         <w:t>由于可以继承基类的所有成员</w:t>
@@ -1715,9 +1695,6 @@
     <w:p>
       <w:pPr>
         <w:ind w:firstLineChars="200" w:firstLine="420"/>
-        <w:rPr>
-          <w:rFonts w:hint="eastAsia"/>
-        </w:rPr>
       </w:pPr>
       <w:r>
         <w:t>用</w:t>
@@ -1779,9 +1756,6 @@
     <w:p>
       <w:pPr>
         <w:ind w:firstLineChars="200" w:firstLine="420"/>
-        <w:rPr>
-          <w:rFonts w:hint="eastAsia"/>
-        </w:rPr>
       </w:pPr>
       <w:r>
         <w:t>如果在派生类中定义了与基类成员同名的成员</w:t>
@@ -1866,36 +1840,2128 @@
     </w:p>
     <w:p>
       <w:pPr>
+        <w:pStyle w:val="2"/>
+      </w:pPr>
+      <w:r>
+        <w:rPr>
+          <w:rFonts w:hint="eastAsia"/>
+        </w:rPr>
+        <w:t>6.1</w:t>
+      </w:r>
+      <w:r>
+        <w:t xml:space="preserve"> </w:t>
+      </w:r>
+      <w:r>
+        <w:rPr>
+          <w:rFonts w:hint="eastAsia"/>
+        </w:rPr>
+        <w:t>什么是</w:t>
+      </w:r>
+      <w:r>
+        <w:t>接口</w:t>
+      </w:r>
+    </w:p>
+    <w:p>
+      <w:pPr>
         <w:ind w:firstLineChars="200" w:firstLine="420"/>
       </w:pPr>
+      <w:r>
+        <w:rPr>
+          <w:rFonts w:hint="eastAsia"/>
+        </w:rPr>
+        <w:t>接口</w:t>
+      </w:r>
+      <w:r>
+        <w:t>可以理解为对一组方法声明进行的统一命名，但这些方法没有提供任何实现。</w:t>
+      </w:r>
     </w:p>
     <w:p>
       <w:pPr>
         <w:ind w:firstLineChars="200" w:firstLine="420"/>
-        <w:rPr>
-          <w:rFonts w:hint="eastAsia"/>
-        </w:rPr>
-      </w:pPr>
+      </w:pPr>
+      <w:r>
+        <w:rPr>
+          <w:rFonts w:hint="eastAsia"/>
+        </w:rPr>
+        <w:t>也就是</w:t>
+      </w:r>
+      <w:r>
+        <w:t>说，把一组方法声明在一个接口中，然后继承与该接口</w:t>
+      </w:r>
+      <w:proofErr w:type="gramStart"/>
+      <w:r>
+        <w:t>的类都需要</w:t>
+      </w:r>
+      <w:proofErr w:type="gramEnd"/>
+      <w:r>
+        <w:t>实现这些方法。</w:t>
+      </w:r>
     </w:p>
     <w:p>
       <w:pPr>
         <w:ind w:firstLineChars="200" w:firstLine="420"/>
       </w:pPr>
+      <w:r>
+        <w:rPr>
+          <w:rFonts w:hint="eastAsia"/>
+        </w:rPr>
+        <w:t>通过</w:t>
+      </w:r>
+      <w:r>
+        <w:t>接口，你可以对方法进行统一管理，避免</w:t>
+      </w:r>
+      <w:r>
+        <w:rPr>
+          <w:rFonts w:hint="eastAsia"/>
+        </w:rPr>
+        <w:t>在</w:t>
+      </w:r>
+      <w:r>
+        <w:t>每种</w:t>
+      </w:r>
+      <w:r>
+        <w:rPr>
+          <w:rFonts w:hint="eastAsia"/>
+        </w:rPr>
+        <w:t>类型</w:t>
+      </w:r>
+      <w:r>
+        <w:t>中重复定义这些方法。</w:t>
+      </w:r>
     </w:p>
     <w:p>
       <w:pPr>
         <w:ind w:firstLineChars="200" w:firstLine="420"/>
-        <w:rPr>
-          <w:rFonts w:hint="eastAsia"/>
-        </w:rPr>
-      </w:pPr>
+      </w:pPr>
+      <w:r>
+        <w:rPr>
+          <w:rFonts w:hint="eastAsia"/>
+        </w:rPr>
+        <w:t>6.2.1</w:t>
+      </w:r>
+      <w:r>
+        <w:rPr>
+          <w:rFonts w:hint="eastAsia"/>
+        </w:rPr>
+        <w:t>接口</w:t>
+      </w:r>
+      <w:r>
+        <w:t>的定义</w:t>
+      </w:r>
     </w:p>
     <w:p>
       <w:pPr>
         <w:ind w:firstLineChars="200" w:firstLine="420"/>
-        <w:rPr>
-          <w:rFonts w:hint="eastAsia"/>
-        </w:rPr>
+      </w:pPr>
+      <w:r>
+        <w:rPr>
+          <w:rFonts w:hint="eastAsia"/>
+        </w:rPr>
+        <w:t>在</w:t>
+      </w:r>
+      <w:r>
+        <w:t>接口中定义方法不能添加任何访问修饰符，因为接口中的方法默认为</w:t>
+      </w:r>
+      <w:r>
+        <w:t>public</w:t>
+      </w:r>
+      <w:r>
+        <w:t>，如果显示地</w:t>
+      </w:r>
+      <w:r>
+        <w:rPr>
+          <w:rFonts w:hint="eastAsia"/>
+        </w:rPr>
+        <w:t>指定了</w:t>
+      </w:r>
+      <w:r>
+        <w:t>修饰符，则会出现编译时错误。</w:t>
+      </w:r>
+    </w:p>
+    <w:p>
+      <w:pPr>
+        <w:ind w:firstLineChars="200" w:firstLine="420"/>
+      </w:pPr>
+      <w:r>
+        <w:rPr>
+          <w:rFonts w:hint="eastAsia"/>
+        </w:rPr>
+        <w:lastRenderedPageBreak/>
+        <w:t>在</w:t>
+      </w:r>
+      <w:r>
+        <w:t>接口中出了可以定义方法外，</w:t>
+      </w:r>
+      <w:r>
+        <w:rPr>
+          <w:rFonts w:hint="eastAsia"/>
+        </w:rPr>
+        <w:t>还可以</w:t>
+      </w:r>
+      <w:r>
+        <w:t>包含属性</w:t>
+      </w:r>
+      <w:r>
+        <w:rPr>
+          <w:rFonts w:hint="eastAsia"/>
+        </w:rPr>
+        <w:t>、</w:t>
+      </w:r>
+      <w:r>
+        <w:t>事件</w:t>
+      </w:r>
+      <w:r>
+        <w:rPr>
+          <w:rFonts w:hint="eastAsia"/>
+        </w:rPr>
+        <w:t>、索引</w:t>
+      </w:r>
+      <w:r>
+        <w:t>器</w:t>
+      </w:r>
+      <w:r>
+        <w:rPr>
+          <w:rFonts w:hint="eastAsia"/>
+        </w:rPr>
+        <w:t>、</w:t>
+      </w:r>
+      <w:r>
+        <w:t>或者这四类成员（</w:t>
+      </w:r>
+      <w:r>
+        <w:rPr>
+          <w:rFonts w:hint="eastAsia"/>
+        </w:rPr>
+        <w:t>包括方法</w:t>
+      </w:r>
+      <w:r>
+        <w:t>）</w:t>
+      </w:r>
+      <w:r>
+        <w:rPr>
+          <w:rFonts w:hint="eastAsia"/>
+        </w:rPr>
+        <w:t>类型</w:t>
+      </w:r>
+      <w:r>
+        <w:t>的任意组合</w:t>
+      </w:r>
+      <w:r>
+        <w:rPr>
+          <w:rFonts w:hint="eastAsia"/>
+        </w:rPr>
+        <w:t>；</w:t>
+      </w:r>
+      <w:r>
+        <w:t>但接口类型不能包含字段、运算符重载、实力构造函数和</w:t>
+      </w:r>
+      <w:proofErr w:type="gramStart"/>
+      <w:r>
+        <w:t>析构</w:t>
+      </w:r>
+      <w:proofErr w:type="gramEnd"/>
+      <w:r>
+        <w:t>函数。</w:t>
+      </w:r>
+    </w:p>
+    <w:p>
+      <w:pPr>
+        <w:pStyle w:val="2"/>
+      </w:pPr>
+      <w:r>
+        <w:rPr>
+          <w:rFonts w:hint="eastAsia"/>
+        </w:rPr>
+        <w:t>6.3</w:t>
+      </w:r>
+      <w:r>
+        <w:rPr>
+          <w:rFonts w:hint="eastAsia"/>
+        </w:rPr>
+        <w:t>显示接口</w:t>
+      </w:r>
+      <w:r>
+        <w:t>实现方式</w:t>
+      </w:r>
+    </w:p>
+    <w:p>
+      <w:pPr>
+        <w:pStyle w:val="a3"/>
+        <w:numPr>
+          <w:ilvl w:val="0"/>
+          <w:numId w:val="11"/>
+        </w:numPr>
+        <w:ind w:firstLineChars="0"/>
+      </w:pPr>
+      <w:r>
+        <w:rPr>
+          <w:rFonts w:hint="eastAsia"/>
+        </w:rPr>
+        <w:t>采用</w:t>
+      </w:r>
+      <w:r>
+        <w:t>隐式接口实现时，类和接口都可以访问接口中的</w:t>
+      </w:r>
+      <w:r>
+        <w:rPr>
+          <w:rFonts w:hint="eastAsia"/>
+        </w:rPr>
+        <w:t>方法</w:t>
+      </w:r>
+      <w:r>
+        <w:t>；</w:t>
+      </w:r>
+      <w:r>
+        <w:rPr>
+          <w:rFonts w:hint="eastAsia"/>
+        </w:rPr>
+        <w:t>而</w:t>
+      </w:r>
+      <w:r>
+        <w:t>采用</w:t>
+      </w:r>
+      <w:r>
+        <w:rPr>
+          <w:rFonts w:hint="eastAsia"/>
+        </w:rPr>
+        <w:t>显式接口实现</w:t>
+      </w:r>
+      <w:r>
+        <w:t>方式，接口方法只能通过接口来完成访问，因为此时接口方法默认为私有。</w:t>
+      </w:r>
+    </w:p>
+    <w:p>
+      <w:pPr>
+        <w:pStyle w:val="a3"/>
+        <w:numPr>
+          <w:ilvl w:val="0"/>
+          <w:numId w:val="11"/>
+        </w:numPr>
+        <w:ind w:firstLineChars="0"/>
+      </w:pPr>
+      <w:r>
+        <w:rPr>
+          <w:rFonts w:hint="eastAsia"/>
+        </w:rPr>
+        <w:t>当</w:t>
+      </w:r>
+      <w:proofErr w:type="gramStart"/>
+      <w:r>
+        <w:t>类实现</w:t>
+      </w:r>
+      <w:proofErr w:type="gramEnd"/>
+      <w:r>
+        <w:t>单个接口时，通常使用隐式接口来实现方式，这样累的对象可以直接去访问接口方法</w:t>
+      </w:r>
+      <w:r>
+        <w:rPr>
+          <w:rFonts w:hint="eastAsia"/>
+        </w:rPr>
+        <w:t>。</w:t>
+      </w:r>
+    </w:p>
+    <w:p>
+      <w:pPr>
+        <w:pStyle w:val="a3"/>
+        <w:numPr>
+          <w:ilvl w:val="0"/>
+          <w:numId w:val="11"/>
+        </w:numPr>
+        <w:ind w:firstLineChars="0"/>
+      </w:pPr>
+      <w:r>
+        <w:t>当</w:t>
+      </w:r>
+      <w:proofErr w:type="gramStart"/>
+      <w:r>
+        <w:rPr>
+          <w:rFonts w:hint="eastAsia"/>
+        </w:rPr>
+        <w:t>类</w:t>
+      </w:r>
+      <w:r>
+        <w:t>实现</w:t>
+      </w:r>
+      <w:proofErr w:type="gramEnd"/>
+      <w:r>
+        <w:t>了多个接口，并且</w:t>
+      </w:r>
+      <w:r>
+        <w:rPr>
+          <w:rFonts w:hint="eastAsia"/>
+        </w:rPr>
+        <w:t>接口</w:t>
+      </w:r>
+      <w:r>
+        <w:t>中包含相同的方法名称</w:t>
+      </w:r>
+      <w:r>
+        <w:rPr>
+          <w:rFonts w:hint="eastAsia"/>
+        </w:rPr>
+        <w:t>、</w:t>
+      </w:r>
+      <w:r>
+        <w:t>参数和返回类型时，则应使用显式接口实现方式。即使</w:t>
+      </w:r>
+      <w:r>
+        <w:rPr>
+          <w:rFonts w:hint="eastAsia"/>
+        </w:rPr>
+        <w:t>没有</w:t>
+      </w:r>
+      <w:r>
+        <w:t>相同的方法签名，在实现多个接口时，</w:t>
+      </w:r>
+      <w:r>
+        <w:rPr>
+          <w:rFonts w:hint="eastAsia"/>
+        </w:rPr>
+        <w:t>仍推荐</w:t>
+      </w:r>
+      <w:r>
+        <w:t>使用显式的方式，因为这样可以标识出哪个方法属于哪个接口。</w:t>
+      </w:r>
+    </w:p>
+    <w:p>
+      <w:pPr>
+        <w:pStyle w:val="2"/>
+      </w:pPr>
+      <w:r>
+        <w:rPr>
+          <w:rFonts w:hint="eastAsia"/>
+        </w:rPr>
+        <w:t>6.4</w:t>
+      </w:r>
+      <w:r>
+        <w:rPr>
+          <w:rFonts w:hint="eastAsia"/>
+        </w:rPr>
+        <w:t>接口</w:t>
+      </w:r>
+      <w:r>
+        <w:t>与抽象类</w:t>
+      </w:r>
+    </w:p>
+    <w:p>
+      <w:pPr>
+        <w:pStyle w:val="a3"/>
+        <w:numPr>
+          <w:ilvl w:val="0"/>
+          <w:numId w:val="12"/>
+        </w:numPr>
+        <w:ind w:firstLineChars="0"/>
+      </w:pPr>
+      <w:r>
+        <w:rPr>
+          <w:rFonts w:hint="eastAsia"/>
+        </w:rPr>
+        <w:t>抽象类</w:t>
+      </w:r>
+      <w:r>
+        <w:t>使用</w:t>
+      </w:r>
+      <w:r>
+        <w:t>abstract</w:t>
+      </w:r>
+      <w:r>
+        <w:t>关键字进行定义，而接口使用</w:t>
+      </w:r>
+      <w:r>
+        <w:t>interface</w:t>
+      </w:r>
+      <w:r>
+        <w:t>进行定义；他们都不能进行实例化。</w:t>
+      </w:r>
+    </w:p>
+    <w:p>
+      <w:pPr>
+        <w:pStyle w:val="a3"/>
+        <w:numPr>
+          <w:ilvl w:val="0"/>
+          <w:numId w:val="12"/>
+        </w:numPr>
+        <w:ind w:firstLineChars="0"/>
+      </w:pPr>
+      <w:r>
+        <w:rPr>
+          <w:rFonts w:hint="eastAsia"/>
+        </w:rPr>
+        <w:t>抽象类</w:t>
+      </w:r>
+      <w:r>
+        <w:t>中包含虚方法、费抽象方法和静态成员；但接口中不能包含</w:t>
+      </w:r>
+      <w:proofErr w:type="gramStart"/>
+      <w:r>
+        <w:t>虚方法</w:t>
+      </w:r>
+      <w:proofErr w:type="gramEnd"/>
+      <w:r>
+        <w:t>和任何静态成员，并且接口总只能定义方法，不能有具体实现，方法的具体实现</w:t>
+      </w:r>
+      <w:proofErr w:type="gramStart"/>
+      <w:r>
+        <w:t>由实现类</w:t>
+      </w:r>
+      <w:proofErr w:type="gramEnd"/>
+      <w:r>
+        <w:t>完成。</w:t>
+      </w:r>
+    </w:p>
+    <w:p>
+      <w:pPr>
+        <w:pStyle w:val="a3"/>
+        <w:numPr>
+          <w:ilvl w:val="0"/>
+          <w:numId w:val="12"/>
+        </w:numPr>
+        <w:ind w:firstLineChars="0"/>
+      </w:pPr>
+      <w:r>
+        <w:rPr>
+          <w:rFonts w:hint="eastAsia"/>
+        </w:rPr>
+        <w:t>抽象类</w:t>
+      </w:r>
+      <w:r>
+        <w:t>不能实现多继承，接口则支持多继承。注意</w:t>
+      </w:r>
+      <w:r>
+        <w:rPr>
+          <w:rFonts w:hint="eastAsia"/>
+        </w:rPr>
+        <w:t>，</w:t>
+      </w:r>
+      <w:r>
+        <w:t>从严格意义上说，类</w:t>
+      </w:r>
+      <w:proofErr w:type="gramStart"/>
+      <w:r>
+        <w:t>接口接口</w:t>
+      </w:r>
+      <w:proofErr w:type="gramEnd"/>
+      <w:r>
+        <w:t>应该成为</w:t>
+      </w:r>
+      <w:proofErr w:type="gramStart"/>
+      <w:r>
+        <w:t>类实现</w:t>
+      </w:r>
+      <w:proofErr w:type="gramEnd"/>
+      <w:r>
+        <w:t>接口。</w:t>
+      </w:r>
+    </w:p>
+    <w:p>
+      <w:pPr>
+        <w:pStyle w:val="a3"/>
+        <w:numPr>
+          <w:ilvl w:val="0"/>
+          <w:numId w:val="12"/>
+        </w:numPr>
+        <w:ind w:firstLineChars="0"/>
+      </w:pPr>
+      <w:r>
+        <w:rPr>
+          <w:rFonts w:hint="eastAsia"/>
+        </w:rPr>
+        <w:t>抽象类是</w:t>
+      </w:r>
+      <w:r>
+        <w:t>对一类对象的抽象，继承</w:t>
+      </w:r>
+      <w:r>
+        <w:rPr>
+          <w:rFonts w:hint="eastAsia"/>
+        </w:rPr>
+        <w:t>于</w:t>
+      </w:r>
+      <w:r>
+        <w:t>抽象类的类于抽象类为属于的关系</w:t>
+      </w:r>
+      <w:r>
+        <w:rPr>
+          <w:rFonts w:hint="eastAsia"/>
+        </w:rPr>
+        <w:t>；</w:t>
+      </w:r>
+      <w:r>
+        <w:t>而</w:t>
+      </w:r>
+      <w:proofErr w:type="gramStart"/>
+      <w:r>
+        <w:t>类实现</w:t>
+      </w:r>
+      <w:proofErr w:type="gramEnd"/>
+      <w:r>
+        <w:t>接口只是代表类具有接口声明的方法，是一种</w:t>
+      </w:r>
+      <w:r>
+        <w:t>can-do</w:t>
+      </w:r>
+      <w:r>
+        <w:t>的关系</w:t>
+      </w:r>
+      <w:r>
+        <w:rPr>
+          <w:rFonts w:hint="eastAsia"/>
+        </w:rPr>
+        <w:t>。</w:t>
+      </w:r>
+      <w:r>
+        <w:t>所以</w:t>
+      </w:r>
+      <w:r>
+        <w:rPr>
+          <w:rFonts w:hint="eastAsia"/>
+        </w:rPr>
+        <w:t>一般</w:t>
+      </w:r>
+      <w:r>
+        <w:t>接口后都带有</w:t>
+      </w:r>
+      <w:r>
+        <w:t>able</w:t>
+      </w:r>
+      <w:r>
+        <w:rPr>
+          <w:rFonts w:hint="eastAsia"/>
+        </w:rPr>
+        <w:t>字段</w:t>
+      </w:r>
+      <w:r>
+        <w:t>，标识</w:t>
+      </w:r>
+      <w:r>
+        <w:t>“</w:t>
+      </w:r>
+      <w:r>
+        <w:rPr>
+          <w:rFonts w:hint="eastAsia"/>
+        </w:rPr>
+        <w:t>我能做</w:t>
+      </w:r>
+      <w:r>
+        <w:t>”</w:t>
+      </w:r>
+      <w:r>
+        <w:rPr>
+          <w:rFonts w:hint="eastAsia"/>
+        </w:rPr>
+        <w:t>的</w:t>
+      </w:r>
+      <w:r>
+        <w:t>意思，例如微软</w:t>
+      </w:r>
+      <w:r>
+        <w:rPr>
+          <w:rFonts w:hint="eastAsia"/>
+        </w:rPr>
+        <w:t>库</w:t>
+      </w:r>
+      <w:r>
+        <w:t>中的</w:t>
+      </w:r>
+      <w:proofErr w:type="spellStart"/>
+      <w:r>
+        <w:t>IComparable</w:t>
+      </w:r>
+      <w:proofErr w:type="spellEnd"/>
+      <w:r>
+        <w:t>接口和</w:t>
+      </w:r>
+      <w:proofErr w:type="spellStart"/>
+      <w:r>
+        <w:t>ICloneable</w:t>
+      </w:r>
+      <w:proofErr w:type="spellEnd"/>
+      <w:r>
+        <w:t>接口等。</w:t>
+      </w:r>
+    </w:p>
+    <w:p>
+      <w:pPr>
+        <w:pStyle w:val="2"/>
+      </w:pPr>
+      <w:r>
+        <w:rPr>
+          <w:rFonts w:hint="eastAsia"/>
+        </w:rPr>
+        <w:t>7.3</w:t>
+      </w:r>
+      <w:r>
+        <w:rPr>
+          <w:rFonts w:hint="eastAsia"/>
+        </w:rPr>
+        <w:t>教你</w:t>
+      </w:r>
+      <w:r>
+        <w:t>看懂</w:t>
+      </w:r>
+      <w:r>
+        <w:rPr>
+          <w:rFonts w:hint="eastAsia"/>
+        </w:rPr>
+        <w:t>IL</w:t>
+      </w:r>
+      <w:r>
+        <w:rPr>
+          <w:rFonts w:hint="eastAsia"/>
+        </w:rPr>
+        <w:t>代码</w:t>
+      </w:r>
+    </w:p>
+    <w:p>
+      <w:pPr>
+        <w:pStyle w:val="3"/>
+      </w:pPr>
+      <w:r>
+        <w:rPr>
+          <w:rFonts w:hint="eastAsia"/>
+        </w:rPr>
+        <w:t>7.3.1</w:t>
+      </w:r>
+      <w:r>
+        <w:t xml:space="preserve"> </w:t>
+      </w:r>
+      <w:r>
+        <w:rPr>
+          <w:rFonts w:hint="eastAsia"/>
+        </w:rPr>
+        <w:t>IL</w:t>
+      </w:r>
+      <w:r>
+        <w:rPr>
+          <w:rFonts w:hint="eastAsia"/>
+        </w:rPr>
+        <w:t>基本</w:t>
+      </w:r>
+      <w:r>
+        <w:t>类型</w:t>
+      </w:r>
+    </w:p>
+    <w:tbl>
+      <w:tblPr>
+        <w:tblStyle w:val="a4"/>
+        <w:tblW w:w="0" w:type="auto"/>
+        <w:jc w:val="center"/>
+        <w:tblLook w:val="04A0" w:firstRow="1" w:lastRow="0" w:firstColumn="1" w:lastColumn="0" w:noHBand="0" w:noVBand="1"/>
+      </w:tblPr>
+      <w:tblGrid>
+        <w:gridCol w:w="1250"/>
+        <w:gridCol w:w="1576"/>
+      </w:tblGrid>
+      <w:tr>
+        <w:trPr>
+          <w:jc w:val="center"/>
+        </w:trPr>
+        <w:tc>
+          <w:tcPr>
+            <w:tcW w:w="0" w:type="auto"/>
+          </w:tcPr>
+          <w:p>
+            <w:r>
+              <w:rPr>
+                <w:rFonts w:hint="eastAsia"/>
+              </w:rPr>
+              <w:t>IL</w:t>
+            </w:r>
+            <w:r>
+              <w:rPr>
+                <w:rFonts w:hint="eastAsia"/>
+              </w:rPr>
+              <w:t>基本</w:t>
+            </w:r>
+            <w:r>
+              <w:t>类型</w:t>
+            </w:r>
+          </w:p>
+        </w:tc>
+        <w:tc>
+          <w:tcPr>
+            <w:tcW w:w="0" w:type="auto"/>
+          </w:tcPr>
+          <w:p>
+            <w:r>
+              <w:rPr>
+                <w:rFonts w:hint="eastAsia"/>
+              </w:rPr>
+              <w:t>C</w:t>
+            </w:r>
+            <w:r>
+              <w:t>#</w:t>
+            </w:r>
+            <w:r>
+              <w:t>基本类型</w:t>
+            </w:r>
+          </w:p>
+        </w:tc>
+      </w:tr>
+      <w:tr>
+        <w:trPr>
+          <w:jc w:val="center"/>
+        </w:trPr>
+        <w:tc>
+          <w:tcPr>
+            <w:tcW w:w="0" w:type="auto"/>
+          </w:tcPr>
+          <w:p>
+            <w:proofErr w:type="spellStart"/>
+            <w:r>
+              <w:rPr>
+                <w:rFonts w:hint="eastAsia"/>
+              </w:rPr>
+              <w:t>B</w:t>
+            </w:r>
+            <w:r>
+              <w:t>ool</w:t>
+            </w:r>
+            <w:proofErr w:type="spellEnd"/>
+          </w:p>
+        </w:tc>
+        <w:tc>
+          <w:tcPr>
+            <w:tcW w:w="0" w:type="auto"/>
+          </w:tcPr>
+          <w:p>
+            <w:proofErr w:type="spellStart"/>
+            <w:r>
+              <w:rPr>
+                <w:rFonts w:hint="eastAsia"/>
+              </w:rPr>
+              <w:t>S</w:t>
+            </w:r>
+            <w:r>
+              <w:t>ystem.Boolean</w:t>
+            </w:r>
+            <w:proofErr w:type="spellEnd"/>
+          </w:p>
+        </w:tc>
+      </w:tr>
+      <w:tr>
+        <w:trPr>
+          <w:jc w:val="center"/>
+        </w:trPr>
+        <w:tc>
+          <w:tcPr>
+            <w:tcW w:w="0" w:type="auto"/>
+          </w:tcPr>
+          <w:p>
+            <w:r>
+              <w:rPr>
+                <w:rFonts w:hint="eastAsia"/>
+              </w:rPr>
+              <w:t>Char</w:t>
+            </w:r>
+          </w:p>
+        </w:tc>
+        <w:tc>
+          <w:tcPr>
+            <w:tcW w:w="0" w:type="auto"/>
+          </w:tcPr>
+          <w:p>
+            <w:proofErr w:type="spellStart"/>
+            <w:r>
+              <w:rPr>
+                <w:rFonts w:hint="eastAsia"/>
+              </w:rPr>
+              <w:t>System.Char</w:t>
+            </w:r>
+            <w:proofErr w:type="spellEnd"/>
+          </w:p>
+        </w:tc>
+      </w:tr>
+      <w:tr>
+        <w:trPr>
+          <w:jc w:val="center"/>
+        </w:trPr>
+        <w:tc>
+          <w:tcPr>
+            <w:tcW w:w="0" w:type="auto"/>
+          </w:tcPr>
+          <w:p>
+            <w:r>
+              <w:t>I</w:t>
+            </w:r>
+            <w:r>
+              <w:rPr>
+                <w:rFonts w:hint="eastAsia"/>
+              </w:rPr>
+              <w:t>nt8</w:t>
+            </w:r>
+          </w:p>
+        </w:tc>
+        <w:tc>
+          <w:tcPr>
+            <w:tcW w:w="0" w:type="auto"/>
+          </w:tcPr>
+          <w:p>
+            <w:proofErr w:type="spellStart"/>
+            <w:r>
+              <w:rPr>
+                <w:rFonts w:hint="eastAsia"/>
+              </w:rPr>
+              <w:t>System.SByte</w:t>
+            </w:r>
+            <w:proofErr w:type="spellEnd"/>
+          </w:p>
+        </w:tc>
+      </w:tr>
+      <w:tr>
+        <w:trPr>
+          <w:jc w:val="center"/>
+        </w:trPr>
+        <w:tc>
+          <w:tcPr>
+            <w:tcW w:w="0" w:type="auto"/>
+          </w:tcPr>
+          <w:p>
+            <w:r>
+              <w:t>I</w:t>
+            </w:r>
+            <w:r>
+              <w:rPr>
+                <w:rFonts w:hint="eastAsia"/>
+              </w:rPr>
+              <w:t>nt1</w:t>
+            </w:r>
+            <w:r>
+              <w:t>6</w:t>
+            </w:r>
+          </w:p>
+        </w:tc>
+        <w:tc>
+          <w:tcPr>
+            <w:tcW w:w="0" w:type="auto"/>
+          </w:tcPr>
+          <w:p>
+            <w:r>
+              <w:rPr>
+                <w:rFonts w:hint="eastAsia"/>
+              </w:rPr>
+              <w:t>System.</w:t>
+            </w:r>
+            <w:r>
+              <w:t>Int16</w:t>
+            </w:r>
+          </w:p>
+        </w:tc>
+      </w:tr>
+      <w:tr>
+        <w:trPr>
+          <w:jc w:val="center"/>
+        </w:trPr>
+        <w:tc>
+          <w:tcPr>
+            <w:tcW w:w="0" w:type="auto"/>
+          </w:tcPr>
+          <w:p>
+            <w:r>
+              <w:t>I</w:t>
+            </w:r>
+            <w:r>
+              <w:rPr>
+                <w:rFonts w:hint="eastAsia"/>
+              </w:rPr>
+              <w:t>nt3</w:t>
+            </w:r>
+            <w:r>
+              <w:t>2</w:t>
+            </w:r>
+          </w:p>
+        </w:tc>
+        <w:tc>
+          <w:tcPr>
+            <w:tcW w:w="0" w:type="auto"/>
+          </w:tcPr>
+          <w:p>
+            <w:r>
+              <w:rPr>
+                <w:rFonts w:hint="eastAsia"/>
+              </w:rPr>
+              <w:t>System.</w:t>
+            </w:r>
+            <w:r>
+              <w:t>int32</w:t>
+            </w:r>
+          </w:p>
+        </w:tc>
+      </w:tr>
+      <w:tr>
+        <w:trPr>
+          <w:jc w:val="center"/>
+        </w:trPr>
+        <w:tc>
+          <w:tcPr>
+            <w:tcW w:w="0" w:type="auto"/>
+          </w:tcPr>
+          <w:p>
+            <w:r>
+              <w:t>I</w:t>
+            </w:r>
+            <w:r>
+              <w:rPr>
+                <w:rFonts w:hint="eastAsia"/>
+              </w:rPr>
+              <w:t>nt6</w:t>
+            </w:r>
+            <w:r>
+              <w:t>4</w:t>
+            </w:r>
+          </w:p>
+        </w:tc>
+        <w:tc>
+          <w:tcPr>
+            <w:tcW w:w="0" w:type="auto"/>
+          </w:tcPr>
+          <w:p>
+            <w:r>
+              <w:rPr>
+                <w:rFonts w:hint="eastAsia"/>
+              </w:rPr>
+              <w:t>System.</w:t>
+            </w:r>
+            <w:r>
+              <w:t>int64</w:t>
+            </w:r>
+          </w:p>
+        </w:tc>
+      </w:tr>
+      <w:tr>
+        <w:trPr>
+          <w:jc w:val="center"/>
+        </w:trPr>
+        <w:tc>
+          <w:tcPr>
+            <w:tcW w:w="0" w:type="auto"/>
+          </w:tcPr>
+          <w:p>
+            <w:r>
+              <w:t>F</w:t>
+            </w:r>
+            <w:r>
+              <w:rPr>
+                <w:rFonts w:hint="eastAsia"/>
+              </w:rPr>
+              <w:t>loat3</w:t>
+            </w:r>
+            <w:r>
+              <w:t>2</w:t>
+            </w:r>
+          </w:p>
+        </w:tc>
+        <w:tc>
+          <w:tcPr>
+            <w:tcW w:w="0" w:type="auto"/>
+          </w:tcPr>
+          <w:p>
+            <w:proofErr w:type="spellStart"/>
+            <w:r>
+              <w:rPr>
+                <w:rFonts w:hint="eastAsia"/>
+              </w:rPr>
+              <w:t>System.</w:t>
+            </w:r>
+            <w:r>
+              <w:t>Single</w:t>
+            </w:r>
+            <w:proofErr w:type="spellEnd"/>
+          </w:p>
+        </w:tc>
+      </w:tr>
+      <w:tr>
+        <w:trPr>
+          <w:jc w:val="center"/>
+        </w:trPr>
+        <w:tc>
+          <w:tcPr>
+            <w:tcW w:w="0" w:type="auto"/>
+          </w:tcPr>
+          <w:p>
+            <w:r>
+              <w:t>F</w:t>
+            </w:r>
+            <w:r>
+              <w:rPr>
+                <w:rFonts w:hint="eastAsia"/>
+              </w:rPr>
+              <w:t>loat6</w:t>
+            </w:r>
+            <w:r>
+              <w:t>4</w:t>
+            </w:r>
+          </w:p>
+        </w:tc>
+        <w:tc>
+          <w:tcPr>
+            <w:tcW w:w="0" w:type="auto"/>
+          </w:tcPr>
+          <w:p>
+            <w:proofErr w:type="spellStart"/>
+            <w:r>
+              <w:rPr>
+                <w:rFonts w:hint="eastAsia"/>
+              </w:rPr>
+              <w:t>System.</w:t>
+            </w:r>
+            <w:r>
+              <w:t>Double</w:t>
+            </w:r>
+            <w:proofErr w:type="spellEnd"/>
+          </w:p>
+        </w:tc>
+      </w:tr>
+      <w:tr>
+        <w:trPr>
+          <w:jc w:val="center"/>
+        </w:trPr>
+        <w:tc>
+          <w:tcPr>
+            <w:tcW w:w="0" w:type="auto"/>
+          </w:tcPr>
+          <w:p>
+            <w:r>
+              <w:rPr>
+                <w:rFonts w:hint="eastAsia"/>
+              </w:rPr>
+              <w:t>object</w:t>
+            </w:r>
+          </w:p>
+        </w:tc>
+        <w:tc>
+          <w:tcPr>
+            <w:tcW w:w="0" w:type="auto"/>
+          </w:tcPr>
+          <w:p>
+            <w:proofErr w:type="spellStart"/>
+            <w:r>
+              <w:rPr>
+                <w:rFonts w:hint="eastAsia"/>
+              </w:rPr>
+              <w:t>System.</w:t>
+            </w:r>
+            <w:r>
+              <w:t>Object</w:t>
+            </w:r>
+            <w:proofErr w:type="spellEnd"/>
+          </w:p>
+        </w:tc>
+      </w:tr>
+      <w:tr>
+        <w:trPr>
+          <w:jc w:val="center"/>
+        </w:trPr>
+        <w:tc>
+          <w:tcPr>
+            <w:tcW w:w="0" w:type="auto"/>
+          </w:tcPr>
+          <w:p>
+            <w:r>
+              <w:rPr>
+                <w:rFonts w:hint="eastAsia"/>
+              </w:rPr>
+              <w:t>string</w:t>
+            </w:r>
+          </w:p>
+        </w:tc>
+        <w:tc>
+          <w:tcPr>
+            <w:tcW w:w="0" w:type="auto"/>
+          </w:tcPr>
+          <w:p>
+            <w:proofErr w:type="spellStart"/>
+            <w:r>
+              <w:rPr>
+                <w:rFonts w:hint="eastAsia"/>
+              </w:rPr>
+              <w:t>System.</w:t>
+            </w:r>
+            <w:r>
+              <w:t>String</w:t>
+            </w:r>
+            <w:proofErr w:type="spellEnd"/>
+          </w:p>
+        </w:tc>
+      </w:tr>
+      <w:tr>
+        <w:trPr>
+          <w:jc w:val="center"/>
+        </w:trPr>
+        <w:tc>
+          <w:tcPr>
+            <w:tcW w:w="0" w:type="auto"/>
+          </w:tcPr>
+          <w:p>
+            <w:r>
+              <w:rPr>
+                <w:rFonts w:hint="eastAsia"/>
+              </w:rPr>
+              <w:t>Array</w:t>
+            </w:r>
+          </w:p>
+        </w:tc>
+        <w:tc>
+          <w:tcPr>
+            <w:tcW w:w="0" w:type="auto"/>
+          </w:tcPr>
+          <w:p>
+            <w:proofErr w:type="spellStart"/>
+            <w:r>
+              <w:rPr>
+                <w:rFonts w:hint="eastAsia"/>
+              </w:rPr>
+              <w:t>System.</w:t>
+            </w:r>
+            <w:r>
+              <w:t>Array</w:t>
+            </w:r>
+            <w:proofErr w:type="spellEnd"/>
+          </w:p>
+        </w:tc>
+      </w:tr>
+    </w:tbl>
+    <w:p>
+      <w:pPr>
+        <w:pStyle w:val="3"/>
+      </w:pPr>
+      <w:r>
+        <w:rPr>
+          <w:rFonts w:hint="eastAsia"/>
+        </w:rPr>
+        <w:t xml:space="preserve">7.3.2 </w:t>
+      </w:r>
+      <w:r>
+        <w:rPr>
+          <w:rFonts w:hint="eastAsia"/>
+        </w:rPr>
+        <w:t>变量的</w:t>
+      </w:r>
+      <w:r>
+        <w:t>声明</w:t>
+      </w:r>
+    </w:p>
+    <w:p>
+      <w:pPr>
+        <w:ind w:firstLineChars="200" w:firstLine="420"/>
+      </w:pPr>
+      <w:r>
+        <w:rPr>
+          <w:rFonts w:hint="eastAsia"/>
+        </w:rPr>
+        <w:t>在</w:t>
+      </w:r>
+      <w:r>
+        <w:rPr>
+          <w:rFonts w:hint="eastAsia"/>
+        </w:rPr>
+        <w:t>C</w:t>
+      </w:r>
+      <w:r>
+        <w:t>#</w:t>
+      </w:r>
+      <w:r>
+        <w:t>语言中，变量的声明格式为</w:t>
+      </w:r>
+      <w:r>
+        <w:rPr>
+          <w:rFonts w:hint="eastAsia"/>
+        </w:rPr>
+        <w:t>“数据</w:t>
+      </w:r>
+      <w:r>
+        <w:t>类型</w:t>
+      </w:r>
+      <w:r>
+        <w:t>+</w:t>
+      </w:r>
+      <w:r>
+        <w:t>变量名称</w:t>
+      </w:r>
+      <w:r>
+        <w:rPr>
+          <w:rFonts w:hint="eastAsia"/>
+        </w:rPr>
+        <w:t>”。</w:t>
+      </w:r>
+      <w:r>
+        <w:t>而</w:t>
+      </w:r>
+      <w:r>
+        <w:rPr>
+          <w:rFonts w:hint="eastAsia"/>
+        </w:rPr>
+        <w:t>对于</w:t>
+      </w:r>
+      <w:r>
+        <w:rPr>
+          <w:rFonts w:hint="eastAsia"/>
+        </w:rPr>
+        <w:t>IL</w:t>
+      </w:r>
+      <w:r>
+        <w:rPr>
+          <w:rFonts w:hint="eastAsia"/>
+        </w:rPr>
+        <w:t>代码</w:t>
+      </w:r>
+      <w:r>
+        <w:t>，</w:t>
+      </w:r>
+      <w:r>
+        <w:rPr>
+          <w:rFonts w:hint="eastAsia"/>
+        </w:rPr>
+        <w:t>.</w:t>
+      </w:r>
+      <w:r>
+        <w:t>locals</w:t>
+      </w:r>
+      <w:r>
+        <w:t>指令代表变量的声明，声明语句放在</w:t>
+      </w:r>
+      <w:r>
+        <w:rPr>
+          <w:rFonts w:hint="eastAsia"/>
+        </w:rPr>
+        <w:t>IL_</w:t>
+      </w:r>
+      <w:r>
+        <w:rPr>
+          <w:rFonts w:hint="eastAsia"/>
+        </w:rPr>
+        <w:t>标记</w:t>
+      </w:r>
+      <w:r>
+        <w:t>前面。例如</w:t>
+      </w:r>
+      <w:r>
+        <w:rPr>
+          <w:rFonts w:hint="eastAsia"/>
+        </w:rPr>
+        <w:t>：</w:t>
+      </w:r>
+      <w:r>
+        <w:rPr>
+          <w:rFonts w:hint="eastAsia"/>
+        </w:rPr>
+        <w:t>.</w:t>
+      </w:r>
+      <w:r>
+        <w:t xml:space="preserve">locals </w:t>
+      </w:r>
+      <w:proofErr w:type="spellStart"/>
+      <w:r>
+        <w:t>init</w:t>
+      </w:r>
+      <w:proofErr w:type="spellEnd"/>
+      <w:r>
+        <w:t xml:space="preserve">([0] string </w:t>
+      </w:r>
+      <w:proofErr w:type="spellStart"/>
+      <w:r>
+        <w:t>helloString</w:t>
+      </w:r>
+      <w:proofErr w:type="spellEnd"/>
+      <w:r>
+        <w:t>)</w:t>
+      </w:r>
+      <w:r>
+        <w:rPr>
+          <w:rFonts w:hint="eastAsia"/>
+        </w:rPr>
+        <w:t>就</w:t>
+      </w:r>
+      <w:r>
+        <w:t>声明了一个名为</w:t>
+      </w:r>
+      <w:proofErr w:type="spellStart"/>
+      <w:r>
+        <w:t>helloString</w:t>
+      </w:r>
+      <w:proofErr w:type="spellEnd"/>
+      <w:r>
+        <w:t>的变量，其类型为</w:t>
+      </w:r>
+      <w:r>
+        <w:t>string</w:t>
+      </w:r>
+      <w:r>
+        <w:t>。</w:t>
+      </w:r>
+    </w:p>
+    <w:p>
+      <w:pPr>
+        <w:pStyle w:val="3"/>
+      </w:pPr>
+      <w:r>
+        <w:rPr>
+          <w:rFonts w:hint="eastAsia"/>
+        </w:rPr>
+        <w:lastRenderedPageBreak/>
+        <w:t xml:space="preserve">7.3.3 </w:t>
+      </w:r>
+      <w:r>
+        <w:rPr>
+          <w:rFonts w:hint="eastAsia"/>
+        </w:rPr>
+        <w:t>基本</w:t>
+      </w:r>
+      <w:r>
+        <w:t>运算</w:t>
+      </w:r>
+    </w:p>
+    <w:p>
+      <w:pPr>
+        <w:ind w:firstLineChars="200" w:firstLine="420"/>
+      </w:pPr>
+      <w:r>
+        <w:rPr>
+          <w:rFonts w:hint="eastAsia"/>
+        </w:rPr>
+        <w:t>和</w:t>
+      </w:r>
+      <w:r>
+        <w:rPr>
+          <w:rFonts w:hint="eastAsia"/>
+        </w:rPr>
+        <w:t>C</w:t>
+      </w:r>
+      <w:r>
+        <w:t>#</w:t>
+      </w:r>
+      <w:r>
+        <w:t>语言一样，</w:t>
+      </w:r>
+      <w:r>
+        <w:rPr>
+          <w:rFonts w:hint="eastAsia"/>
+        </w:rPr>
+        <w:t>IL</w:t>
+      </w:r>
+      <w:r>
+        <w:rPr>
+          <w:rFonts w:hint="eastAsia"/>
+        </w:rPr>
+        <w:t>中</w:t>
+      </w:r>
+      <w:r>
+        <w:t>也提供了大量的运算指令来完成基本的运算操作。</w:t>
+      </w:r>
+    </w:p>
+    <w:p>
+      <w:pPr>
+        <w:pStyle w:val="a3"/>
+        <w:numPr>
+          <w:ilvl w:val="0"/>
+          <w:numId w:val="13"/>
+        </w:numPr>
+        <w:ind w:firstLineChars="0"/>
+      </w:pPr>
+      <w:r>
+        <w:rPr>
+          <w:rFonts w:hint="eastAsia"/>
+        </w:rPr>
+        <w:t>算术</w:t>
+      </w:r>
+      <w:r>
+        <w:t>运算。包括加法指令</w:t>
+      </w:r>
+      <w:r>
+        <w:t>add</w:t>
+      </w:r>
+      <w:r>
+        <w:t>、乘法指令</w:t>
+      </w:r>
+      <w:r>
+        <w:t>sub</w:t>
+      </w:r>
+      <w:r>
+        <w:t>、除法指令</w:t>
+      </w:r>
+      <w:r>
+        <w:t>div</w:t>
+      </w:r>
+      <w:r>
+        <w:rPr>
+          <w:rFonts w:hint="eastAsia"/>
+        </w:rPr>
+        <w:t>，</w:t>
+      </w:r>
+      <w:proofErr w:type="gramStart"/>
+      <w:r>
+        <w:t>以及求余指令</w:t>
+      </w:r>
+      <w:proofErr w:type="gramEnd"/>
+      <w:r>
+        <w:t>rem</w:t>
+      </w:r>
+      <w:r>
+        <w:t>等。</w:t>
+      </w:r>
+    </w:p>
+    <w:p>
+      <w:pPr>
+        <w:pStyle w:val="a3"/>
+        <w:numPr>
+          <w:ilvl w:val="0"/>
+          <w:numId w:val="13"/>
+        </w:numPr>
+        <w:ind w:firstLineChars="0"/>
+      </w:pPr>
+      <w:r>
+        <w:rPr>
+          <w:rFonts w:hint="eastAsia"/>
+        </w:rPr>
+        <w:t>位运算</w:t>
+      </w:r>
+      <w:r>
+        <w:t>。包括一元指令</w:t>
+      </w:r>
+      <w:r>
+        <w:t>not</w:t>
+      </w:r>
+      <w:r>
+        <w:t>、与指令</w:t>
+      </w:r>
+      <w:r>
+        <w:t>and</w:t>
+      </w:r>
+      <w:r>
+        <w:t>、或指令</w:t>
+      </w:r>
+      <w:r>
+        <w:t>or</w:t>
+      </w:r>
+      <w:r>
+        <w:t>等，结果以</w:t>
+      </w:r>
+      <w:r>
+        <w:rPr>
+          <w:rFonts w:hint="eastAsia"/>
+        </w:rPr>
+        <w:t>1</w:t>
+      </w:r>
+      <w:r>
+        <w:rPr>
+          <w:rFonts w:hint="eastAsia"/>
+        </w:rPr>
+        <w:t>和</w:t>
+      </w:r>
+      <w:r>
+        <w:rPr>
+          <w:rFonts w:hint="eastAsia"/>
+        </w:rPr>
+        <w:t>0</w:t>
+      </w:r>
+      <w:r>
+        <w:rPr>
+          <w:rFonts w:hint="eastAsia"/>
+        </w:rPr>
+        <w:t>分别</w:t>
+      </w:r>
+      <w:r>
+        <w:t>表示真、加，运算结果压入评估</w:t>
+      </w:r>
+      <w:proofErr w:type="gramStart"/>
+      <w:r>
+        <w:t>栈栈</w:t>
+      </w:r>
+      <w:proofErr w:type="gramEnd"/>
+      <w:r>
+        <w:t>顶。</w:t>
+      </w:r>
+    </w:p>
+    <w:p>
+      <w:pPr>
+        <w:pStyle w:val="3"/>
+      </w:pPr>
+      <w:r>
+        <w:rPr>
+          <w:rFonts w:hint="eastAsia"/>
+        </w:rPr>
+        <w:t>7.3.4 IL</w:t>
+      </w:r>
+      <w:r>
+        <w:rPr>
+          <w:rFonts w:hint="eastAsia"/>
+        </w:rPr>
+        <w:t>中</w:t>
+      </w:r>
+      <w:r>
+        <w:t>的流程控制</w:t>
+      </w:r>
+    </w:p>
+    <w:p>
+      <w:pPr>
+        <w:ind w:firstLineChars="200" w:firstLine="420"/>
+        <w:rPr>
+          <w:rFonts w:hint="eastAsia"/>
+        </w:rPr>
+      </w:pPr>
+      <w:r>
+        <w:rPr>
+          <w:rFonts w:hint="eastAsia"/>
+        </w:rPr>
+        <w:t>流程</w:t>
+      </w:r>
+      <w:r>
+        <w:t>控制语句是语言执行的基础。在</w:t>
+      </w:r>
+      <w:r>
+        <w:rPr>
+          <w:rFonts w:hint="eastAsia"/>
+        </w:rPr>
+        <w:t>C</w:t>
+      </w:r>
+      <w:r>
+        <w:t>#</w:t>
+      </w:r>
+      <w:r>
+        <w:t>语言中</w:t>
+      </w:r>
+      <w:r>
+        <w:rPr>
+          <w:rFonts w:hint="eastAsia"/>
+        </w:rPr>
+        <w:t>，</w:t>
+      </w:r>
+      <w:r>
+        <w:t>流程控制语句有</w:t>
+      </w:r>
+      <w:r>
+        <w:t>if-else</w:t>
+      </w:r>
+      <w:r>
+        <w:t>语句、</w:t>
+      </w:r>
+      <w:r>
+        <w:t>while</w:t>
+      </w:r>
+      <w:r>
+        <w:t>语句和</w:t>
+      </w:r>
+      <w:r>
+        <w:t>for</w:t>
+      </w:r>
+      <w:r>
+        <w:t>语句等，同样，</w:t>
+      </w:r>
+      <w:r>
+        <w:rPr>
+          <w:rFonts w:hint="eastAsia"/>
+        </w:rPr>
+        <w:t>IL</w:t>
+      </w:r>
+      <w:r>
+        <w:rPr>
+          <w:rFonts w:hint="eastAsia"/>
+        </w:rPr>
+        <w:t>中</w:t>
+      </w:r>
+      <w:r>
+        <w:t>也有流程控制指令。</w:t>
+      </w:r>
+    </w:p>
+    <w:p>
+      <w:pPr>
+        <w:pStyle w:val="2"/>
+        <w:rPr>
+          <w:rFonts w:hint="eastAsia"/>
+        </w:rPr>
+      </w:pPr>
+      <w:r>
+        <w:rPr>
+          <w:rFonts w:hint="eastAsia"/>
+        </w:rPr>
+        <w:t>8.1</w:t>
+      </w:r>
+      <w:r>
+        <w:t xml:space="preserve"> C#</w:t>
+      </w:r>
+      <w:r>
+        <w:t>委托是什么</w:t>
+      </w:r>
+    </w:p>
+    <w:p>
+      <w:pPr>
+        <w:ind w:firstLineChars="200" w:firstLine="420"/>
+        <w:rPr>
+          <w:rFonts w:hint="eastAsia"/>
+        </w:rPr>
+      </w:pPr>
+      <w:r>
+        <w:rPr>
+          <w:rFonts w:hint="eastAsia"/>
+        </w:rPr>
+        <w:t>C#</w:t>
+      </w:r>
+      <w:r>
+        <w:rPr>
+          <w:rFonts w:hint="eastAsia"/>
+        </w:rPr>
+        <w:t>中</w:t>
+      </w:r>
+      <w:r>
+        <w:t>的委托可以理解为函数的一个包装，它使得</w:t>
+      </w:r>
+      <w:r>
+        <w:rPr>
+          <w:rFonts w:hint="eastAsia"/>
+        </w:rPr>
+        <w:t>C</w:t>
+      </w:r>
+      <w:r>
+        <w:t>#</w:t>
+      </w:r>
+      <w:r>
+        <w:t>中的函数可以作为参数来杯传递，这在作用上相当于</w:t>
+      </w:r>
+      <w:r>
+        <w:rPr>
+          <w:rFonts w:hint="eastAsia"/>
+        </w:rPr>
+        <w:t>C</w:t>
+      </w:r>
+      <w:r>
+        <w:t>++</w:t>
+      </w:r>
+      <w:r>
+        <w:t>中的函数指针。</w:t>
+      </w:r>
+      <w:r>
+        <w:rPr>
+          <w:rFonts w:hint="eastAsia"/>
+        </w:rPr>
+        <w:t>C</w:t>
+      </w:r>
+      <w:r>
+        <w:t>++</w:t>
+      </w:r>
+      <w:r>
+        <w:t>用函数指针获取函数的入口地址，然后通过这个指针来实现对函数的操作。</w:t>
+      </w:r>
+    </w:p>
+    <w:p>
+      <w:pPr>
+        <w:ind w:firstLineChars="200" w:firstLine="420"/>
+      </w:pPr>
+      <w:r>
+        <w:rPr>
+          <w:rFonts w:hint="eastAsia"/>
+        </w:rPr>
+        <w:t>被</w:t>
+      </w:r>
+      <w:r>
+        <w:t>委托包装的函数必须满足以下规则：</w:t>
+      </w:r>
+    </w:p>
+    <w:p>
+      <w:pPr>
+        <w:pStyle w:val="a3"/>
+        <w:numPr>
+          <w:ilvl w:val="0"/>
+          <w:numId w:val="15"/>
+        </w:numPr>
+        <w:ind w:firstLineChars="0"/>
+      </w:pPr>
+      <w:r>
+        <w:rPr>
+          <w:rFonts w:hint="eastAsia"/>
+        </w:rPr>
+        <w:t>方法</w:t>
+      </w:r>
+      <w:r>
+        <w:t>的签名必须与委托一致，方法签名包含参数的个数、类型和顺序；</w:t>
+      </w:r>
+    </w:p>
+    <w:p>
+      <w:pPr>
+        <w:pStyle w:val="a3"/>
+        <w:numPr>
+          <w:ilvl w:val="0"/>
+          <w:numId w:val="15"/>
+        </w:numPr>
+        <w:ind w:firstLineChars="0"/>
+        <w:rPr>
+          <w:rFonts w:hint="eastAsia"/>
+        </w:rPr>
+      </w:pPr>
+      <w:r>
+        <w:rPr>
+          <w:rFonts w:hint="eastAsia"/>
+        </w:rPr>
+        <w:t>方法</w:t>
+      </w:r>
+      <w:r>
+        <w:t>的返回类型要和委托一致，注意，方法的返回类型不属于方法签名的一部分。</w:t>
+      </w:r>
+    </w:p>
+    <w:p>
+      <w:pPr>
+        <w:ind w:firstLineChars="200" w:firstLine="420"/>
+      </w:pPr>
+    </w:p>
+    <w:p>
+      <w:pPr>
+        <w:ind w:firstLineChars="200" w:firstLine="420"/>
+        <w:rPr>
+          <w:rFonts w:hint="eastAsia"/>
+        </w:rPr>
+      </w:pPr>
+      <w:r>
+        <w:rPr>
+          <w:rFonts w:hint="eastAsia"/>
+        </w:rPr>
+        <w:t xml:space="preserve">9.1 </w:t>
+      </w:r>
+      <w:r>
+        <w:rPr>
+          <w:rFonts w:hint="eastAsia"/>
+        </w:rPr>
+        <w:t>什么</w:t>
+      </w:r>
+      <w:r>
+        <w:t>是</w:t>
+      </w:r>
+      <w:r>
+        <w:rPr>
+          <w:rFonts w:hint="eastAsia"/>
+        </w:rPr>
+        <w:t>事件</w:t>
+      </w:r>
+    </w:p>
+    <w:p>
+      <w:pPr>
+        <w:ind w:firstLineChars="200" w:firstLine="420"/>
+        <w:rPr>
+          <w:rFonts w:hint="eastAsia"/>
+        </w:rPr>
+      </w:pPr>
+      <w:r>
+        <w:rPr>
+          <w:rFonts w:hint="eastAsia"/>
+        </w:rPr>
+        <w:t>事件</w:t>
+      </w:r>
+      <w:r>
+        <w:t>涉及两类角色</w:t>
+      </w:r>
+      <w:r>
+        <w:t>-----</w:t>
+      </w:r>
+      <w:r>
+        <w:t>事件发布者和事件订阅者。当</w:t>
+      </w:r>
+      <w:r>
+        <w:rPr>
+          <w:rFonts w:hint="eastAsia"/>
+        </w:rPr>
+        <w:t>某个</w:t>
+      </w:r>
+      <w:r>
+        <w:t>事件发生后，事件分布者会发布消息；事件订阅者会接受到事件已发生的通知，并做出相应处理。其中</w:t>
+      </w:r>
+      <w:r>
+        <w:rPr>
+          <w:rFonts w:hint="eastAsia"/>
+        </w:rPr>
+        <w:t>，</w:t>
+      </w:r>
+      <w:r>
+        <w:t>触发事件的对象</w:t>
+      </w:r>
+      <w:r>
+        <w:rPr>
+          <w:rFonts w:hint="eastAsia"/>
+        </w:rPr>
+        <w:t>称为</w:t>
+      </w:r>
+      <w:r>
+        <w:t>事件发布者，捕获事件并对其做出处理的对象称为事件订阅者。事件</w:t>
+      </w:r>
+      <w:r>
+        <w:rPr>
+          <w:rFonts w:hint="eastAsia"/>
+        </w:rPr>
+        <w:t>的</w:t>
+      </w:r>
+      <w:r>
+        <w:t>触发可能源于用户与系统的交互（</w:t>
+      </w:r>
+      <w:r>
+        <w:rPr>
+          <w:rFonts w:hint="eastAsia"/>
+        </w:rPr>
+        <w:t>例如</w:t>
+      </w:r>
+      <w:r>
+        <w:t>按下键盘或者</w:t>
+      </w:r>
+      <w:r>
+        <w:rPr>
+          <w:rFonts w:hint="eastAsia"/>
+        </w:rPr>
+        <w:t>单击鼠标</w:t>
+      </w:r>
+      <w:r>
+        <w:t>）</w:t>
+      </w:r>
+      <w:r>
+        <w:rPr>
+          <w:rFonts w:hint="eastAsia"/>
+        </w:rPr>
+        <w:t>，</w:t>
+      </w:r>
+      <w:r>
+        <w:t>也可能源于事件发布者的某种程序逻辑。</w:t>
+      </w:r>
+    </w:p>
+    <w:p>
+      <w:pPr>
+        <w:ind w:firstLineChars="200" w:firstLine="420"/>
+      </w:pPr>
+      <w:r>
+        <w:rPr>
+          <w:rFonts w:hint="eastAsia"/>
+        </w:rPr>
+        <w:t xml:space="preserve">9.2.1 </w:t>
+      </w:r>
+      <w:r>
+        <w:rPr>
+          <w:rFonts w:hint="eastAsia"/>
+        </w:rPr>
+        <w:t>如何</w:t>
+      </w:r>
+      <w:r>
+        <w:t>定义事件</w:t>
+      </w:r>
+    </w:p>
+    <w:p>
+      <w:pPr>
+        <w:ind w:firstLineChars="200" w:firstLine="420"/>
+      </w:pPr>
+      <w:r>
+        <w:t>P</w:t>
+      </w:r>
+      <w:r>
+        <w:rPr>
+          <w:rFonts w:hint="eastAsia"/>
+        </w:rPr>
+        <w:t>ublic</w:t>
+      </w:r>
+      <w:r>
+        <w:t xml:space="preserve"> event </w:t>
+      </w:r>
+      <w:proofErr w:type="spellStart"/>
+      <w:r>
+        <w:t>EventHandler</w:t>
+      </w:r>
+      <w:proofErr w:type="spellEnd"/>
+      <w:r>
+        <w:t xml:space="preserve"> birthday</w:t>
+      </w:r>
+    </w:p>
+    <w:p>
+      <w:pPr>
+        <w:ind w:firstLineChars="200" w:firstLine="420"/>
+        <w:rPr>
+          <w:rFonts w:hint="eastAsia"/>
+        </w:rPr>
+      </w:pPr>
+      <w:r>
+        <w:rPr>
+          <w:rFonts w:hint="eastAsia"/>
+        </w:rPr>
+        <w:t>事件定义</w:t>
+      </w:r>
+      <w:r>
+        <w:t>的结构为：访问修饰符</w:t>
+      </w:r>
+      <w:r>
+        <w:rPr>
+          <w:rFonts w:hint="eastAsia"/>
+        </w:rPr>
+        <w:t xml:space="preserve"> </w:t>
+      </w:r>
+      <w:r>
+        <w:t xml:space="preserve">event </w:t>
+      </w:r>
+      <w:r>
+        <w:rPr>
+          <w:rFonts w:hint="eastAsia"/>
+        </w:rPr>
+        <w:t>委托</w:t>
+      </w:r>
+      <w:r>
+        <w:t>类型</w:t>
+      </w:r>
+      <w:r>
+        <w:rPr>
+          <w:rFonts w:hint="eastAsia"/>
+        </w:rPr>
+        <w:t xml:space="preserve"> </w:t>
+      </w:r>
+      <w:r>
+        <w:rPr>
+          <w:rFonts w:hint="eastAsia"/>
+        </w:rPr>
+        <w:t>事件名</w:t>
+      </w:r>
+      <w:r>
+        <w:t>；</w:t>
+      </w:r>
+    </w:p>
+    <w:p>
+      <w:pPr>
+        <w:ind w:firstLineChars="200" w:firstLine="420"/>
+        <w:rPr>
+          <w:rFonts w:hint="eastAsia"/>
+        </w:rPr>
+      </w:pPr>
+      <w:r>
+        <w:rPr>
+          <w:rFonts w:hint="eastAsia"/>
+        </w:rPr>
+        <w:t>这里</w:t>
+      </w:r>
+      <w:r>
+        <w:t>，访问修饰符一般定义为</w:t>
+      </w:r>
+      <w:r>
+        <w:t>public</w:t>
+      </w:r>
+      <w:r>
+        <w:t>，因为事件的订阅者需要对事件进行订阅与取消操作，定义为公共类型可视事件对其他类可见。事件</w:t>
+      </w:r>
+      <w:r>
+        <w:rPr>
+          <w:rFonts w:hint="eastAsia"/>
+        </w:rPr>
+        <w:t>定义</w:t>
+      </w:r>
+      <w:r>
+        <w:t>中还包括委托类型，它既可以是自定义的委托类型，也可以是</w:t>
+      </w:r>
+      <w:r>
+        <w:rPr>
+          <w:rFonts w:hint="eastAsia"/>
+        </w:rPr>
+        <w:t>.NET</w:t>
+      </w:r>
+      <w:r>
+        <w:rPr>
+          <w:rFonts w:hint="eastAsia"/>
+        </w:rPr>
+        <w:t>类库</w:t>
+      </w:r>
+      <w:r>
+        <w:t>中预定义的委托类型</w:t>
+      </w:r>
+      <w:proofErr w:type="spellStart"/>
+      <w:r>
+        <w:rPr>
+          <w:rFonts w:hint="eastAsia"/>
+        </w:rPr>
+        <w:t>E</w:t>
+      </w:r>
+      <w:r>
+        <w:t>ventHandler</w:t>
+      </w:r>
+      <w:proofErr w:type="spellEnd"/>
+      <w:r>
+        <w:rPr>
+          <w:rFonts w:hint="eastAsia"/>
+        </w:rPr>
+        <w:t>。</w:t>
+      </w:r>
+    </w:p>
+    <w:p>
+      <w:pPr>
+        <w:ind w:firstLineChars="200" w:firstLine="420"/>
+      </w:pPr>
+      <w:r>
+        <w:rPr>
+          <w:rFonts w:hint="eastAsia"/>
+        </w:rPr>
+        <w:t xml:space="preserve">9.2.2 </w:t>
+      </w:r>
+      <w:r>
+        <w:rPr>
+          <w:rFonts w:hint="eastAsia"/>
+        </w:rPr>
+        <w:t>订阅</w:t>
+      </w:r>
+      <w:r>
+        <w:t>和取消事件</w:t>
+      </w:r>
+    </w:p>
+    <w:p>
+      <w:pPr>
+        <w:ind w:firstLineChars="200" w:firstLine="420"/>
+        <w:rPr>
+          <w:rFonts w:hint="eastAsia"/>
+        </w:rPr>
+      </w:pPr>
+      <w:r>
+        <w:rPr>
+          <w:rFonts w:hint="eastAsia"/>
+        </w:rPr>
+        <w:t>使用</w:t>
+      </w:r>
+      <w:r>
+        <w:t>“+=”</w:t>
+      </w:r>
+      <w:r>
+        <w:rPr>
+          <w:rFonts w:hint="eastAsia"/>
+        </w:rPr>
+        <w:t>运算符</w:t>
+      </w:r>
+      <w:r>
+        <w:t>来订阅事件，使用</w:t>
+      </w:r>
+      <w:r>
+        <w:t>“-=”</w:t>
+      </w:r>
+      <w:r>
+        <w:rPr>
+          <w:rFonts w:hint="eastAsia"/>
+        </w:rPr>
+        <w:t>云算法</w:t>
+      </w:r>
+      <w:r>
+        <w:t>来取消事件订阅。</w:t>
+      </w:r>
+      <w:bookmarkStart w:id="0" w:name="_GoBack"/>
+      <w:bookmarkEnd w:id="0"/>
+    </w:p>
+    <w:p>
+      <w:pPr>
+        <w:ind w:firstLineChars="200" w:firstLine="420"/>
+        <w:rPr>
+          <w:rFonts w:hint="eastAsia"/>
+        </w:rPr>
+      </w:pPr>
+    </w:p>
+    <w:p>
+      <w:pPr>
+        <w:ind w:firstLineChars="200" w:firstLine="420"/>
+      </w:pPr>
+    </w:p>
+    <w:p>
+      <w:pPr>
+        <w:ind w:firstLineChars="200" w:firstLine="420"/>
+      </w:pPr>
+    </w:p>
+    <w:p>
+      <w:pPr>
+        <w:ind w:firstLineChars="200" w:firstLine="420"/>
+      </w:pPr>
+    </w:p>
+    <w:p>
+      <w:pPr>
+        <w:ind w:firstLineChars="200" w:firstLine="420"/>
       </w:pPr>
     </w:p>
     <w:p>
@@ -1918,7 +3984,7 @@
 
 <file path=word/numbering.xml><?xml version="1.0" encoding="utf-8"?>
 <w:numbering xmlns:wpc="http://schemas.microsoft.com/office/word/2010/wordprocessingCanvas" xmlns:mc="http://schemas.openxmlformats.org/markup-compatibility/2006" xmlns:o="urn:schemas-microsoft-com:office:office" xmlns:r="http://schemas.openxmlformats.org/officeDocument/2006/relationships" xmlns:m="http://schemas.openxmlformats.org/officeDocument/2006/math" xmlns:v="urn:schemas-microsoft-com:vml" xmlns:wp14="http://schemas.microsoft.com/office/word/2010/wordprocessingDrawing" xmlns:wp="http://schemas.openxmlformats.org/drawingml/2006/wordprocessingDrawing" xmlns:w10="urn:schemas-microsoft-com:office:word" xmlns:w="http://schemas.openxmlformats.org/wordprocessingml/2006/main" xmlns:w14="http://schemas.microsoft.com/office/word/2010/wordml" xmlns:w15="http://schemas.microsoft.com/office/word/2012/wordml" xmlns:wpg="http://schemas.microsoft.com/office/word/2010/wordprocessingGroup" xmlns:wpi="http://schemas.microsoft.com/office/word/2010/wordprocessingInk" xmlns:wne="http://schemas.microsoft.com/office/word/2006/wordml" xmlns:wps="http://schemas.microsoft.com/office/word/2010/wordprocessingShape" mc:Ignorable="w14 w15 wp14">
-  <w:abstractNum w:abstractNumId="0" w15:restartNumberingAfterBreak="0">
+  <w:abstractNum w:abstractNumId="0">
     <w:nsid w:val="037B3E51"/>
     <w:multiLevelType w:val="hybridMultilevel"/>
     <w:tmpl w:val="C82A912C"/>
@@ -2031,7 +4097,7 @@
       </w:rPr>
     </w:lvl>
   </w:abstractNum>
-  <w:abstractNum w:abstractNumId="1" w15:restartNumberingAfterBreak="0">
+  <w:abstractNum w:abstractNumId="1">
     <w:nsid w:val="04E579D0"/>
     <w:multiLevelType w:val="hybridMultilevel"/>
     <w:tmpl w:val="C69E4B36"/>
@@ -2144,7 +4210,120 @@
       </w:rPr>
     </w:lvl>
   </w:abstractNum>
-  <w:abstractNum w:abstractNumId="2" w15:restartNumberingAfterBreak="0">
+  <w:abstractNum w:abstractNumId="2">
+    <w:nsid w:val="0ECA7D66"/>
+    <w:multiLevelType w:val="hybridMultilevel"/>
+    <w:tmpl w:val="186C3632"/>
+    <w:lvl w:ilvl="0" w:tplc="0409000B">
+      <w:start w:val="1"/>
+      <w:numFmt w:val="bullet"/>
+      <w:lvlText w:val=""/>
+      <w:lvlJc w:val="left"/>
+      <w:pPr>
+        <w:ind w:left="840" w:hanging="420"/>
+      </w:pPr>
+      <w:rPr>
+        <w:rFonts w:ascii="Wingdings" w:hAnsi="Wingdings" w:hint="default"/>
+      </w:rPr>
+    </w:lvl>
+    <w:lvl w:ilvl="1" w:tplc="04090003" w:tentative="1">
+      <w:start w:val="1"/>
+      <w:numFmt w:val="bullet"/>
+      <w:lvlText w:val=""/>
+      <w:lvlJc w:val="left"/>
+      <w:pPr>
+        <w:ind w:left="1260" w:hanging="420"/>
+      </w:pPr>
+      <w:rPr>
+        <w:rFonts w:ascii="Wingdings" w:hAnsi="Wingdings" w:hint="default"/>
+      </w:rPr>
+    </w:lvl>
+    <w:lvl w:ilvl="2" w:tplc="04090005" w:tentative="1">
+      <w:start w:val="1"/>
+      <w:numFmt w:val="bullet"/>
+      <w:lvlText w:val=""/>
+      <w:lvlJc w:val="left"/>
+      <w:pPr>
+        <w:ind w:left="1680" w:hanging="420"/>
+      </w:pPr>
+      <w:rPr>
+        <w:rFonts w:ascii="Wingdings" w:hAnsi="Wingdings" w:hint="default"/>
+      </w:rPr>
+    </w:lvl>
+    <w:lvl w:ilvl="3" w:tplc="04090001" w:tentative="1">
+      <w:start w:val="1"/>
+      <w:numFmt w:val="bullet"/>
+      <w:lvlText w:val=""/>
+      <w:lvlJc w:val="left"/>
+      <w:pPr>
+        <w:ind w:left="2100" w:hanging="420"/>
+      </w:pPr>
+      <w:rPr>
+        <w:rFonts w:ascii="Wingdings" w:hAnsi="Wingdings" w:hint="default"/>
+      </w:rPr>
+    </w:lvl>
+    <w:lvl w:ilvl="4" w:tplc="04090003" w:tentative="1">
+      <w:start w:val="1"/>
+      <w:numFmt w:val="bullet"/>
+      <w:lvlText w:val=""/>
+      <w:lvlJc w:val="left"/>
+      <w:pPr>
+        <w:ind w:left="2520" w:hanging="420"/>
+      </w:pPr>
+      <w:rPr>
+        <w:rFonts w:ascii="Wingdings" w:hAnsi="Wingdings" w:hint="default"/>
+      </w:rPr>
+    </w:lvl>
+    <w:lvl w:ilvl="5" w:tplc="04090005" w:tentative="1">
+      <w:start w:val="1"/>
+      <w:numFmt w:val="bullet"/>
+      <w:lvlText w:val=""/>
+      <w:lvlJc w:val="left"/>
+      <w:pPr>
+        <w:ind w:left="2940" w:hanging="420"/>
+      </w:pPr>
+      <w:rPr>
+        <w:rFonts w:ascii="Wingdings" w:hAnsi="Wingdings" w:hint="default"/>
+      </w:rPr>
+    </w:lvl>
+    <w:lvl w:ilvl="6" w:tplc="04090001" w:tentative="1">
+      <w:start w:val="1"/>
+      <w:numFmt w:val="bullet"/>
+      <w:lvlText w:val=""/>
+      <w:lvlJc w:val="left"/>
+      <w:pPr>
+        <w:ind w:left="3360" w:hanging="420"/>
+      </w:pPr>
+      <w:rPr>
+        <w:rFonts w:ascii="Wingdings" w:hAnsi="Wingdings" w:hint="default"/>
+      </w:rPr>
+    </w:lvl>
+    <w:lvl w:ilvl="7" w:tplc="04090003" w:tentative="1">
+      <w:start w:val="1"/>
+      <w:numFmt w:val="bullet"/>
+      <w:lvlText w:val=""/>
+      <w:lvlJc w:val="left"/>
+      <w:pPr>
+        <w:ind w:left="3780" w:hanging="420"/>
+      </w:pPr>
+      <w:rPr>
+        <w:rFonts w:ascii="Wingdings" w:hAnsi="Wingdings" w:hint="default"/>
+      </w:rPr>
+    </w:lvl>
+    <w:lvl w:ilvl="8" w:tplc="04090005" w:tentative="1">
+      <w:start w:val="1"/>
+      <w:numFmt w:val="bullet"/>
+      <w:lvlText w:val=""/>
+      <w:lvlJc w:val="left"/>
+      <w:pPr>
+        <w:ind w:left="4200" w:hanging="420"/>
+      </w:pPr>
+      <w:rPr>
+        <w:rFonts w:ascii="Wingdings" w:hAnsi="Wingdings" w:hint="default"/>
+      </w:rPr>
+    </w:lvl>
+  </w:abstractNum>
+  <w:abstractNum w:abstractNumId="3">
     <w:nsid w:val="17E14B0B"/>
     <w:multiLevelType w:val="hybridMultilevel"/>
     <w:tmpl w:val="76503712"/>
@@ -2233,7 +4412,120 @@
       </w:pPr>
     </w:lvl>
   </w:abstractNum>
-  <w:abstractNum w:abstractNumId="3" w15:restartNumberingAfterBreak="0">
+  <w:abstractNum w:abstractNumId="4">
+    <w:nsid w:val="1C8F4322"/>
+    <w:multiLevelType w:val="hybridMultilevel"/>
+    <w:tmpl w:val="87F2E4A4"/>
+    <w:lvl w:ilvl="0" w:tplc="C70EE908">
+      <w:start w:val="1"/>
+      <w:numFmt w:val="bullet"/>
+      <w:lvlText w:val=""/>
+      <w:lvlJc w:val="left"/>
+      <w:pPr>
+        <w:ind w:left="1200" w:hanging="420"/>
+      </w:pPr>
+      <w:rPr>
+        <w:rFonts w:ascii="Wingdings" w:hAnsi="Wingdings" w:hint="default"/>
+      </w:rPr>
+    </w:lvl>
+    <w:lvl w:ilvl="1" w:tplc="04090003" w:tentative="1">
+      <w:start w:val="1"/>
+      <w:numFmt w:val="bullet"/>
+      <w:lvlText w:val=""/>
+      <w:lvlJc w:val="left"/>
+      <w:pPr>
+        <w:ind w:left="1260" w:hanging="420"/>
+      </w:pPr>
+      <w:rPr>
+        <w:rFonts w:ascii="Wingdings" w:hAnsi="Wingdings" w:hint="default"/>
+      </w:rPr>
+    </w:lvl>
+    <w:lvl w:ilvl="2" w:tplc="04090005" w:tentative="1">
+      <w:start w:val="1"/>
+      <w:numFmt w:val="bullet"/>
+      <w:lvlText w:val=""/>
+      <w:lvlJc w:val="left"/>
+      <w:pPr>
+        <w:ind w:left="1680" w:hanging="420"/>
+      </w:pPr>
+      <w:rPr>
+        <w:rFonts w:ascii="Wingdings" w:hAnsi="Wingdings" w:hint="default"/>
+      </w:rPr>
+    </w:lvl>
+    <w:lvl w:ilvl="3" w:tplc="04090001" w:tentative="1">
+      <w:start w:val="1"/>
+      <w:numFmt w:val="bullet"/>
+      <w:lvlText w:val=""/>
+      <w:lvlJc w:val="left"/>
+      <w:pPr>
+        <w:ind w:left="2100" w:hanging="420"/>
+      </w:pPr>
+      <w:rPr>
+        <w:rFonts w:ascii="Wingdings" w:hAnsi="Wingdings" w:hint="default"/>
+      </w:rPr>
+    </w:lvl>
+    <w:lvl w:ilvl="4" w:tplc="04090003" w:tentative="1">
+      <w:start w:val="1"/>
+      <w:numFmt w:val="bullet"/>
+      <w:lvlText w:val=""/>
+      <w:lvlJc w:val="left"/>
+      <w:pPr>
+        <w:ind w:left="2520" w:hanging="420"/>
+      </w:pPr>
+      <w:rPr>
+        <w:rFonts w:ascii="Wingdings" w:hAnsi="Wingdings" w:hint="default"/>
+      </w:rPr>
+    </w:lvl>
+    <w:lvl w:ilvl="5" w:tplc="04090005" w:tentative="1">
+      <w:start w:val="1"/>
+      <w:numFmt w:val="bullet"/>
+      <w:lvlText w:val=""/>
+      <w:lvlJc w:val="left"/>
+      <w:pPr>
+        <w:ind w:left="2940" w:hanging="420"/>
+      </w:pPr>
+      <w:rPr>
+        <w:rFonts w:ascii="Wingdings" w:hAnsi="Wingdings" w:hint="default"/>
+      </w:rPr>
+    </w:lvl>
+    <w:lvl w:ilvl="6" w:tplc="04090001" w:tentative="1">
+      <w:start w:val="1"/>
+      <w:numFmt w:val="bullet"/>
+      <w:lvlText w:val=""/>
+      <w:lvlJc w:val="left"/>
+      <w:pPr>
+        <w:ind w:left="3360" w:hanging="420"/>
+      </w:pPr>
+      <w:rPr>
+        <w:rFonts w:ascii="Wingdings" w:hAnsi="Wingdings" w:hint="default"/>
+      </w:rPr>
+    </w:lvl>
+    <w:lvl w:ilvl="7" w:tplc="04090003" w:tentative="1">
+      <w:start w:val="1"/>
+      <w:numFmt w:val="bullet"/>
+      <w:lvlText w:val=""/>
+      <w:lvlJc w:val="left"/>
+      <w:pPr>
+        <w:ind w:left="3780" w:hanging="420"/>
+      </w:pPr>
+      <w:rPr>
+        <w:rFonts w:ascii="Wingdings" w:hAnsi="Wingdings" w:hint="default"/>
+      </w:rPr>
+    </w:lvl>
+    <w:lvl w:ilvl="8" w:tplc="04090005" w:tentative="1">
+      <w:start w:val="1"/>
+      <w:numFmt w:val="bullet"/>
+      <w:lvlText w:val=""/>
+      <w:lvlJc w:val="left"/>
+      <w:pPr>
+        <w:ind w:left="4200" w:hanging="420"/>
+      </w:pPr>
+      <w:rPr>
+        <w:rFonts w:ascii="Wingdings" w:hAnsi="Wingdings" w:hint="default"/>
+      </w:rPr>
+    </w:lvl>
+  </w:abstractNum>
+  <w:abstractNum w:abstractNumId="5">
     <w:nsid w:val="21753CCA"/>
     <w:multiLevelType w:val="hybridMultilevel"/>
     <w:tmpl w:val="BADC3F8C"/>
@@ -2322,7 +4614,346 @@
       </w:pPr>
     </w:lvl>
   </w:abstractNum>
-  <w:abstractNum w:abstractNumId="4" w15:restartNumberingAfterBreak="0">
+  <w:abstractNum w:abstractNumId="6">
+    <w:nsid w:val="28335A53"/>
+    <w:multiLevelType w:val="hybridMultilevel"/>
+    <w:tmpl w:val="EFECF9F2"/>
+    <w:lvl w:ilvl="0" w:tplc="C70EE908">
+      <w:start w:val="1"/>
+      <w:numFmt w:val="bullet"/>
+      <w:lvlText w:val=""/>
+      <w:lvlJc w:val="left"/>
+      <w:pPr>
+        <w:ind w:left="1200" w:hanging="420"/>
+      </w:pPr>
+      <w:rPr>
+        <w:rFonts w:ascii="Wingdings" w:hAnsi="Wingdings" w:hint="default"/>
+      </w:rPr>
+    </w:lvl>
+    <w:lvl w:ilvl="1" w:tplc="04090003" w:tentative="1">
+      <w:start w:val="1"/>
+      <w:numFmt w:val="bullet"/>
+      <w:lvlText w:val=""/>
+      <w:lvlJc w:val="left"/>
+      <w:pPr>
+        <w:ind w:left="1260" w:hanging="420"/>
+      </w:pPr>
+      <w:rPr>
+        <w:rFonts w:ascii="Wingdings" w:hAnsi="Wingdings" w:hint="default"/>
+      </w:rPr>
+    </w:lvl>
+    <w:lvl w:ilvl="2" w:tplc="04090005" w:tentative="1">
+      <w:start w:val="1"/>
+      <w:numFmt w:val="bullet"/>
+      <w:lvlText w:val=""/>
+      <w:lvlJc w:val="left"/>
+      <w:pPr>
+        <w:ind w:left="1680" w:hanging="420"/>
+      </w:pPr>
+      <w:rPr>
+        <w:rFonts w:ascii="Wingdings" w:hAnsi="Wingdings" w:hint="default"/>
+      </w:rPr>
+    </w:lvl>
+    <w:lvl w:ilvl="3" w:tplc="04090001" w:tentative="1">
+      <w:start w:val="1"/>
+      <w:numFmt w:val="bullet"/>
+      <w:lvlText w:val=""/>
+      <w:lvlJc w:val="left"/>
+      <w:pPr>
+        <w:ind w:left="2100" w:hanging="420"/>
+      </w:pPr>
+      <w:rPr>
+        <w:rFonts w:ascii="Wingdings" w:hAnsi="Wingdings" w:hint="default"/>
+      </w:rPr>
+    </w:lvl>
+    <w:lvl w:ilvl="4" w:tplc="04090003" w:tentative="1">
+      <w:start w:val="1"/>
+      <w:numFmt w:val="bullet"/>
+      <w:lvlText w:val=""/>
+      <w:lvlJc w:val="left"/>
+      <w:pPr>
+        <w:ind w:left="2520" w:hanging="420"/>
+      </w:pPr>
+      <w:rPr>
+        <w:rFonts w:ascii="Wingdings" w:hAnsi="Wingdings" w:hint="default"/>
+      </w:rPr>
+    </w:lvl>
+    <w:lvl w:ilvl="5" w:tplc="04090005" w:tentative="1">
+      <w:start w:val="1"/>
+      <w:numFmt w:val="bullet"/>
+      <w:lvlText w:val=""/>
+      <w:lvlJc w:val="left"/>
+      <w:pPr>
+        <w:ind w:left="2940" w:hanging="420"/>
+      </w:pPr>
+      <w:rPr>
+        <w:rFonts w:ascii="Wingdings" w:hAnsi="Wingdings" w:hint="default"/>
+      </w:rPr>
+    </w:lvl>
+    <w:lvl w:ilvl="6" w:tplc="04090001" w:tentative="1">
+      <w:start w:val="1"/>
+      <w:numFmt w:val="bullet"/>
+      <w:lvlText w:val=""/>
+      <w:lvlJc w:val="left"/>
+      <w:pPr>
+        <w:ind w:left="3360" w:hanging="420"/>
+      </w:pPr>
+      <w:rPr>
+        <w:rFonts w:ascii="Wingdings" w:hAnsi="Wingdings" w:hint="default"/>
+      </w:rPr>
+    </w:lvl>
+    <w:lvl w:ilvl="7" w:tplc="04090003" w:tentative="1">
+      <w:start w:val="1"/>
+      <w:numFmt w:val="bullet"/>
+      <w:lvlText w:val=""/>
+      <w:lvlJc w:val="left"/>
+      <w:pPr>
+        <w:ind w:left="3780" w:hanging="420"/>
+      </w:pPr>
+      <w:rPr>
+        <w:rFonts w:ascii="Wingdings" w:hAnsi="Wingdings" w:hint="default"/>
+      </w:rPr>
+    </w:lvl>
+    <w:lvl w:ilvl="8" w:tplc="04090005" w:tentative="1">
+      <w:start w:val="1"/>
+      <w:numFmt w:val="bullet"/>
+      <w:lvlText w:val=""/>
+      <w:lvlJc w:val="left"/>
+      <w:pPr>
+        <w:ind w:left="4200" w:hanging="420"/>
+      </w:pPr>
+      <w:rPr>
+        <w:rFonts w:ascii="Wingdings" w:hAnsi="Wingdings" w:hint="default"/>
+      </w:rPr>
+    </w:lvl>
+  </w:abstractNum>
+  <w:abstractNum w:abstractNumId="7">
+    <w:nsid w:val="2F674F31"/>
+    <w:multiLevelType w:val="hybridMultilevel"/>
+    <w:tmpl w:val="9F9CCF36"/>
+    <w:lvl w:ilvl="0" w:tplc="04090001">
+      <w:start w:val="1"/>
+      <w:numFmt w:val="bullet"/>
+      <w:lvlText w:val=""/>
+      <w:lvlJc w:val="left"/>
+      <w:pPr>
+        <w:ind w:left="840" w:hanging="420"/>
+      </w:pPr>
+      <w:rPr>
+        <w:rFonts w:ascii="Wingdings" w:hAnsi="Wingdings" w:hint="default"/>
+      </w:rPr>
+    </w:lvl>
+    <w:lvl w:ilvl="1" w:tplc="04090003" w:tentative="1">
+      <w:start w:val="1"/>
+      <w:numFmt w:val="bullet"/>
+      <w:lvlText w:val=""/>
+      <w:lvlJc w:val="left"/>
+      <w:pPr>
+        <w:ind w:left="1260" w:hanging="420"/>
+      </w:pPr>
+      <w:rPr>
+        <w:rFonts w:ascii="Wingdings" w:hAnsi="Wingdings" w:hint="default"/>
+      </w:rPr>
+    </w:lvl>
+    <w:lvl w:ilvl="2" w:tplc="04090005" w:tentative="1">
+      <w:start w:val="1"/>
+      <w:numFmt w:val="bullet"/>
+      <w:lvlText w:val=""/>
+      <w:lvlJc w:val="left"/>
+      <w:pPr>
+        <w:ind w:left="1680" w:hanging="420"/>
+      </w:pPr>
+      <w:rPr>
+        <w:rFonts w:ascii="Wingdings" w:hAnsi="Wingdings" w:hint="default"/>
+      </w:rPr>
+    </w:lvl>
+    <w:lvl w:ilvl="3" w:tplc="04090001" w:tentative="1">
+      <w:start w:val="1"/>
+      <w:numFmt w:val="bullet"/>
+      <w:lvlText w:val=""/>
+      <w:lvlJc w:val="left"/>
+      <w:pPr>
+        <w:ind w:left="2100" w:hanging="420"/>
+      </w:pPr>
+      <w:rPr>
+        <w:rFonts w:ascii="Wingdings" w:hAnsi="Wingdings" w:hint="default"/>
+      </w:rPr>
+    </w:lvl>
+    <w:lvl w:ilvl="4" w:tplc="04090003" w:tentative="1">
+      <w:start w:val="1"/>
+      <w:numFmt w:val="bullet"/>
+      <w:lvlText w:val=""/>
+      <w:lvlJc w:val="left"/>
+      <w:pPr>
+        <w:ind w:left="2520" w:hanging="420"/>
+      </w:pPr>
+      <w:rPr>
+        <w:rFonts w:ascii="Wingdings" w:hAnsi="Wingdings" w:hint="default"/>
+      </w:rPr>
+    </w:lvl>
+    <w:lvl w:ilvl="5" w:tplc="04090005" w:tentative="1">
+      <w:start w:val="1"/>
+      <w:numFmt w:val="bullet"/>
+      <w:lvlText w:val=""/>
+      <w:lvlJc w:val="left"/>
+      <w:pPr>
+        <w:ind w:left="2940" w:hanging="420"/>
+      </w:pPr>
+      <w:rPr>
+        <w:rFonts w:ascii="Wingdings" w:hAnsi="Wingdings" w:hint="default"/>
+      </w:rPr>
+    </w:lvl>
+    <w:lvl w:ilvl="6" w:tplc="04090001" w:tentative="1">
+      <w:start w:val="1"/>
+      <w:numFmt w:val="bullet"/>
+      <w:lvlText w:val=""/>
+      <w:lvlJc w:val="left"/>
+      <w:pPr>
+        <w:ind w:left="3360" w:hanging="420"/>
+      </w:pPr>
+      <w:rPr>
+        <w:rFonts w:ascii="Wingdings" w:hAnsi="Wingdings" w:hint="default"/>
+      </w:rPr>
+    </w:lvl>
+    <w:lvl w:ilvl="7" w:tplc="04090003" w:tentative="1">
+      <w:start w:val="1"/>
+      <w:numFmt w:val="bullet"/>
+      <w:lvlText w:val=""/>
+      <w:lvlJc w:val="left"/>
+      <w:pPr>
+        <w:ind w:left="3780" w:hanging="420"/>
+      </w:pPr>
+      <w:rPr>
+        <w:rFonts w:ascii="Wingdings" w:hAnsi="Wingdings" w:hint="default"/>
+      </w:rPr>
+    </w:lvl>
+    <w:lvl w:ilvl="8" w:tplc="04090005" w:tentative="1">
+      <w:start w:val="1"/>
+      <w:numFmt w:val="bullet"/>
+      <w:lvlText w:val=""/>
+      <w:lvlJc w:val="left"/>
+      <w:pPr>
+        <w:ind w:left="4200" w:hanging="420"/>
+      </w:pPr>
+      <w:rPr>
+        <w:rFonts w:ascii="Wingdings" w:hAnsi="Wingdings" w:hint="default"/>
+      </w:rPr>
+    </w:lvl>
+  </w:abstractNum>
+  <w:abstractNum w:abstractNumId="8">
+    <w:nsid w:val="4FC21DB3"/>
+    <w:multiLevelType w:val="hybridMultilevel"/>
+    <w:tmpl w:val="2D545408"/>
+    <w:lvl w:ilvl="0" w:tplc="C70EE908">
+      <w:start w:val="1"/>
+      <w:numFmt w:val="bullet"/>
+      <w:lvlText w:val=""/>
+      <w:lvlJc w:val="left"/>
+      <w:pPr>
+        <w:ind w:left="840" w:hanging="420"/>
+      </w:pPr>
+      <w:rPr>
+        <w:rFonts w:ascii="Wingdings" w:hAnsi="Wingdings" w:hint="default"/>
+      </w:rPr>
+    </w:lvl>
+    <w:lvl w:ilvl="1" w:tplc="04090003" w:tentative="1">
+      <w:start w:val="1"/>
+      <w:numFmt w:val="bullet"/>
+      <w:lvlText w:val=""/>
+      <w:lvlJc w:val="left"/>
+      <w:pPr>
+        <w:ind w:left="1260" w:hanging="420"/>
+      </w:pPr>
+      <w:rPr>
+        <w:rFonts w:ascii="Wingdings" w:hAnsi="Wingdings" w:hint="default"/>
+      </w:rPr>
+    </w:lvl>
+    <w:lvl w:ilvl="2" w:tplc="04090005" w:tentative="1">
+      <w:start w:val="1"/>
+      <w:numFmt w:val="bullet"/>
+      <w:lvlText w:val=""/>
+      <w:lvlJc w:val="left"/>
+      <w:pPr>
+        <w:ind w:left="1680" w:hanging="420"/>
+      </w:pPr>
+      <w:rPr>
+        <w:rFonts w:ascii="Wingdings" w:hAnsi="Wingdings" w:hint="default"/>
+      </w:rPr>
+    </w:lvl>
+    <w:lvl w:ilvl="3" w:tplc="04090001" w:tentative="1">
+      <w:start w:val="1"/>
+      <w:numFmt w:val="bullet"/>
+      <w:lvlText w:val=""/>
+      <w:lvlJc w:val="left"/>
+      <w:pPr>
+        <w:ind w:left="2100" w:hanging="420"/>
+      </w:pPr>
+      <w:rPr>
+        <w:rFonts w:ascii="Wingdings" w:hAnsi="Wingdings" w:hint="default"/>
+      </w:rPr>
+    </w:lvl>
+    <w:lvl w:ilvl="4" w:tplc="04090003" w:tentative="1">
+      <w:start w:val="1"/>
+      <w:numFmt w:val="bullet"/>
+      <w:lvlText w:val=""/>
+      <w:lvlJc w:val="left"/>
+      <w:pPr>
+        <w:ind w:left="2520" w:hanging="420"/>
+      </w:pPr>
+      <w:rPr>
+        <w:rFonts w:ascii="Wingdings" w:hAnsi="Wingdings" w:hint="default"/>
+      </w:rPr>
+    </w:lvl>
+    <w:lvl w:ilvl="5" w:tplc="04090005" w:tentative="1">
+      <w:start w:val="1"/>
+      <w:numFmt w:val="bullet"/>
+      <w:lvlText w:val=""/>
+      <w:lvlJc w:val="left"/>
+      <w:pPr>
+        <w:ind w:left="2940" w:hanging="420"/>
+      </w:pPr>
+      <w:rPr>
+        <w:rFonts w:ascii="Wingdings" w:hAnsi="Wingdings" w:hint="default"/>
+      </w:rPr>
+    </w:lvl>
+    <w:lvl w:ilvl="6" w:tplc="04090001" w:tentative="1">
+      <w:start w:val="1"/>
+      <w:numFmt w:val="bullet"/>
+      <w:lvlText w:val=""/>
+      <w:lvlJc w:val="left"/>
+      <w:pPr>
+        <w:ind w:left="3360" w:hanging="420"/>
+      </w:pPr>
+      <w:rPr>
+        <w:rFonts w:ascii="Wingdings" w:hAnsi="Wingdings" w:hint="default"/>
+      </w:rPr>
+    </w:lvl>
+    <w:lvl w:ilvl="7" w:tplc="04090003" w:tentative="1">
+      <w:start w:val="1"/>
+      <w:numFmt w:val="bullet"/>
+      <w:lvlText w:val=""/>
+      <w:lvlJc w:val="left"/>
+      <w:pPr>
+        <w:ind w:left="3780" w:hanging="420"/>
+      </w:pPr>
+      <w:rPr>
+        <w:rFonts w:ascii="Wingdings" w:hAnsi="Wingdings" w:hint="default"/>
+      </w:rPr>
+    </w:lvl>
+    <w:lvl w:ilvl="8" w:tplc="04090005" w:tentative="1">
+      <w:start w:val="1"/>
+      <w:numFmt w:val="bullet"/>
+      <w:lvlText w:val=""/>
+      <w:lvlJc w:val="left"/>
+      <w:pPr>
+        <w:ind w:left="4200" w:hanging="420"/>
+      </w:pPr>
+      <w:rPr>
+        <w:rFonts w:ascii="Wingdings" w:hAnsi="Wingdings" w:hint="default"/>
+      </w:rPr>
+    </w:lvl>
+  </w:abstractNum>
+  <w:abstractNum w:abstractNumId="9">
     <w:nsid w:val="57313EF5"/>
     <w:multiLevelType w:val="hybridMultilevel"/>
     <w:tmpl w:val="884EA930"/>
@@ -2411,7 +5042,7 @@
       </w:pPr>
     </w:lvl>
   </w:abstractNum>
-  <w:abstractNum w:abstractNumId="5" w15:restartNumberingAfterBreak="0">
+  <w:abstractNum w:abstractNumId="10">
     <w:nsid w:val="60C52BAF"/>
     <w:multiLevelType w:val="hybridMultilevel"/>
     <w:tmpl w:val="B02E7EBE"/>
@@ -2500,7 +5131,7 @@
       </w:pPr>
     </w:lvl>
   </w:abstractNum>
-  <w:abstractNum w:abstractNumId="6" w15:restartNumberingAfterBreak="0">
+  <w:abstractNum w:abstractNumId="11">
     <w:nsid w:val="60F0110F"/>
     <w:multiLevelType w:val="hybridMultilevel"/>
     <w:tmpl w:val="79A05574"/>
@@ -2589,7 +5220,7 @@
       </w:pPr>
     </w:lvl>
   </w:abstractNum>
-  <w:abstractNum w:abstractNumId="7" w15:restartNumberingAfterBreak="0">
+  <w:abstractNum w:abstractNumId="12">
     <w:nsid w:val="67486FDA"/>
     <w:multiLevelType w:val="hybridMultilevel"/>
     <w:tmpl w:val="B5589106"/>
@@ -2675,7 +5306,7 @@
       </w:pPr>
     </w:lvl>
   </w:abstractNum>
-  <w:abstractNum w:abstractNumId="8" w15:restartNumberingAfterBreak="0">
+  <w:abstractNum w:abstractNumId="13">
     <w:nsid w:val="76056F65"/>
     <w:multiLevelType w:val="hybridMultilevel"/>
     <w:tmpl w:val="7C728938"/>
@@ -2782,6 +5413,119 @@
       <w:lvlJc w:val="left"/>
       <w:pPr>
         <w:ind w:left="4140" w:hanging="420"/>
+      </w:pPr>
+      <w:rPr>
+        <w:rFonts w:ascii="Wingdings" w:hAnsi="Wingdings" w:hint="default"/>
+      </w:rPr>
+    </w:lvl>
+  </w:abstractNum>
+  <w:abstractNum w:abstractNumId="14">
+    <w:nsid w:val="7CE36DBD"/>
+    <w:multiLevelType w:val="hybridMultilevel"/>
+    <w:tmpl w:val="7E9451AE"/>
+    <w:lvl w:ilvl="0" w:tplc="04090001">
+      <w:start w:val="1"/>
+      <w:numFmt w:val="bullet"/>
+      <w:lvlText w:val=""/>
+      <w:lvlJc w:val="left"/>
+      <w:pPr>
+        <w:ind w:left="840" w:hanging="420"/>
+      </w:pPr>
+      <w:rPr>
+        <w:rFonts w:ascii="Wingdings" w:hAnsi="Wingdings" w:hint="default"/>
+      </w:rPr>
+    </w:lvl>
+    <w:lvl w:ilvl="1" w:tplc="04090003" w:tentative="1">
+      <w:start w:val="1"/>
+      <w:numFmt w:val="bullet"/>
+      <w:lvlText w:val=""/>
+      <w:lvlJc w:val="left"/>
+      <w:pPr>
+        <w:ind w:left="1260" w:hanging="420"/>
+      </w:pPr>
+      <w:rPr>
+        <w:rFonts w:ascii="Wingdings" w:hAnsi="Wingdings" w:hint="default"/>
+      </w:rPr>
+    </w:lvl>
+    <w:lvl w:ilvl="2" w:tplc="04090005" w:tentative="1">
+      <w:start w:val="1"/>
+      <w:numFmt w:val="bullet"/>
+      <w:lvlText w:val=""/>
+      <w:lvlJc w:val="left"/>
+      <w:pPr>
+        <w:ind w:left="1680" w:hanging="420"/>
+      </w:pPr>
+      <w:rPr>
+        <w:rFonts w:ascii="Wingdings" w:hAnsi="Wingdings" w:hint="default"/>
+      </w:rPr>
+    </w:lvl>
+    <w:lvl w:ilvl="3" w:tplc="04090001" w:tentative="1">
+      <w:start w:val="1"/>
+      <w:numFmt w:val="bullet"/>
+      <w:lvlText w:val=""/>
+      <w:lvlJc w:val="left"/>
+      <w:pPr>
+        <w:ind w:left="2100" w:hanging="420"/>
+      </w:pPr>
+      <w:rPr>
+        <w:rFonts w:ascii="Wingdings" w:hAnsi="Wingdings" w:hint="default"/>
+      </w:rPr>
+    </w:lvl>
+    <w:lvl w:ilvl="4" w:tplc="04090003" w:tentative="1">
+      <w:start w:val="1"/>
+      <w:numFmt w:val="bullet"/>
+      <w:lvlText w:val=""/>
+      <w:lvlJc w:val="left"/>
+      <w:pPr>
+        <w:ind w:left="2520" w:hanging="420"/>
+      </w:pPr>
+      <w:rPr>
+        <w:rFonts w:ascii="Wingdings" w:hAnsi="Wingdings" w:hint="default"/>
+      </w:rPr>
+    </w:lvl>
+    <w:lvl w:ilvl="5" w:tplc="04090005" w:tentative="1">
+      <w:start w:val="1"/>
+      <w:numFmt w:val="bullet"/>
+      <w:lvlText w:val=""/>
+      <w:lvlJc w:val="left"/>
+      <w:pPr>
+        <w:ind w:left="2940" w:hanging="420"/>
+      </w:pPr>
+      <w:rPr>
+        <w:rFonts w:ascii="Wingdings" w:hAnsi="Wingdings" w:hint="default"/>
+      </w:rPr>
+    </w:lvl>
+    <w:lvl w:ilvl="6" w:tplc="04090001" w:tentative="1">
+      <w:start w:val="1"/>
+      <w:numFmt w:val="bullet"/>
+      <w:lvlText w:val=""/>
+      <w:lvlJc w:val="left"/>
+      <w:pPr>
+        <w:ind w:left="3360" w:hanging="420"/>
+      </w:pPr>
+      <w:rPr>
+        <w:rFonts w:ascii="Wingdings" w:hAnsi="Wingdings" w:hint="default"/>
+      </w:rPr>
+    </w:lvl>
+    <w:lvl w:ilvl="7" w:tplc="04090003" w:tentative="1">
+      <w:start w:val="1"/>
+      <w:numFmt w:val="bullet"/>
+      <w:lvlText w:val=""/>
+      <w:lvlJc w:val="left"/>
+      <w:pPr>
+        <w:ind w:left="3780" w:hanging="420"/>
+      </w:pPr>
+      <w:rPr>
+        <w:rFonts w:ascii="Wingdings" w:hAnsi="Wingdings" w:hint="default"/>
+      </w:rPr>
+    </w:lvl>
+    <w:lvl w:ilvl="8" w:tplc="04090005" w:tentative="1">
+      <w:start w:val="1"/>
+      <w:numFmt w:val="bullet"/>
+      <w:lvlText w:val=""/>
+      <w:lvlJc w:val="left"/>
+      <w:pPr>
+        <w:ind w:left="4200" w:hanging="420"/>
       </w:pPr>
       <w:rPr>
         <w:rFonts w:ascii="Wingdings" w:hAnsi="Wingdings" w:hint="default"/>
@@ -2792,28 +5536,46 @@
     <w:abstractNumId w:val="1"/>
   </w:num>
   <w:num w:numId="2">
-    <w:abstractNumId w:val="3"/>
+    <w:abstractNumId w:val="5"/>
   </w:num>
   <w:num w:numId="3">
-    <w:abstractNumId w:val="8"/>
+    <w:abstractNumId w:val="13"/>
   </w:num>
   <w:num w:numId="4">
-    <w:abstractNumId w:val="5"/>
+    <w:abstractNumId w:val="10"/>
   </w:num>
   <w:num w:numId="5">
-    <w:abstractNumId w:val="4"/>
+    <w:abstractNumId w:val="9"/>
   </w:num>
   <w:num w:numId="6">
-    <w:abstractNumId w:val="6"/>
+    <w:abstractNumId w:val="11"/>
   </w:num>
   <w:num w:numId="7">
-    <w:abstractNumId w:val="7"/>
+    <w:abstractNumId w:val="12"/>
   </w:num>
   <w:num w:numId="8">
-    <w:abstractNumId w:val="2"/>
+    <w:abstractNumId w:val="3"/>
   </w:num>
   <w:num w:numId="9">
     <w:abstractNumId w:val="0"/>
+  </w:num>
+  <w:num w:numId="10">
+    <w:abstractNumId w:val="14"/>
+  </w:num>
+  <w:num w:numId="11">
+    <w:abstractNumId w:val="8"/>
+  </w:num>
+  <w:num w:numId="12">
+    <w:abstractNumId w:val="6"/>
+  </w:num>
+  <w:num w:numId="13">
+    <w:abstractNumId w:val="4"/>
+  </w:num>
+  <w:num w:numId="14">
+    <w:abstractNumId w:val="7"/>
+  </w:num>
+  <w:num w:numId="15">
+    <w:abstractNumId w:val="2"/>
   </w:num>
 </w:numbering>
 </file>
@@ -3395,6 +6157,29 @@
       <w:szCs w:val="28"/>
     </w:rPr>
   </w:style>
+  <w:style w:type="table" w:styleId="a4">
+    <w:name w:val="Table Grid"/>
+    <w:basedOn w:val="a1"/>
+    <w:uiPriority w:val="39"/>
+    <w:rsid w:val="0034057D"/>
+    <w:tblPr>
+      <w:tblInd w:w="0" w:type="dxa"/>
+      <w:tblBorders>
+        <w:top w:val="single" w:sz="4" w:space="0" w:color="auto"/>
+        <w:left w:val="single" w:sz="4" w:space="0" w:color="auto"/>
+        <w:bottom w:val="single" w:sz="4" w:space="0" w:color="auto"/>
+        <w:right w:val="single" w:sz="4" w:space="0" w:color="auto"/>
+        <w:insideH w:val="single" w:sz="4" w:space="0" w:color="auto"/>
+        <w:insideV w:val="single" w:sz="4" w:space="0" w:color="auto"/>
+      </w:tblBorders>
+      <w:tblCellMar>
+        <w:top w:w="0" w:type="dxa"/>
+        <w:left w:w="108" w:type="dxa"/>
+        <w:bottom w:w="0" w:type="dxa"/>
+        <w:right w:w="108" w:type="dxa"/>
+      </w:tblCellMar>
+    </w:tblPr>
+  </w:style>
 </w:styles>
 </file>
 
@@ -3657,4 +6442,16 @@
     </a:ext>
   </a:extLst>
 </a:theme>
+</file>
+
+<file path=customXml/item1.xml><?xml version="1.0" encoding="utf-8"?>
+<b:Sources xmlns:b="http://schemas.openxmlformats.org/officeDocument/2006/bibliography" xmlns="http://schemas.openxmlformats.org/officeDocument/2006/bibliography" SelectedStyle="\APASixthEditionOfficeOnline.xsl" StyleName="APA" Version="6"/>
+</file>
+
+<file path=customXml/itemProps1.xml><?xml version="1.0" encoding="utf-8"?>
+<ds:datastoreItem xmlns:ds="http://schemas.openxmlformats.org/officeDocument/2006/customXml" ds:itemID="{B66FE5D1-6460-4532-AECA-DC50AD1EE043}">
+  <ds:schemaRefs>
+    <ds:schemaRef ds:uri="http://schemas.openxmlformats.org/officeDocument/2006/bibliography"/>
+  </ds:schemaRefs>
+</ds:datastoreItem>
 </file>